--- a/Doc-SW/Requerimeintos Textuales/Agregar Proovedor.docx
+++ b/Doc-SW/Requerimeintos Textuales/Agregar Proovedor.docx
@@ -9,12 +9,14 @@
         <w:rPr>
           <w:b/>
           <w:sz w:val="32"/>
+          <w:lang w:val="es-ES_tradnl"/>
         </w:rPr>
       </w:pPr>
       <w:r>
         <w:rPr>
           <w:b/>
           <w:sz w:val="32"/>
+          <w:lang w:val="es-ES_tradnl"/>
         </w:rPr>
         <w:t>Especificación de caso de uso</w:t>
       </w:r>
@@ -33,17 +35,15 @@
         <w:rPr>
           <w:rFonts w:ascii="Arial" w:hAnsi="Arial"/>
           <w:sz w:val="24"/>
-          <w:lang w:val="es-MX"/>
-        </w:rPr>
-      </w:pPr>
-    </w:p>
-    <w:p>
-      <w:pPr>
-        <w:jc w:val="both"/>
-        <w:rPr>
-          <w:rFonts w:ascii="Arial" w:hAnsi="Arial"/>
-          <w:sz w:val="24"/>
-          <w:lang w:val="es-MX"/>
+        </w:rPr>
+      </w:pPr>
+    </w:p>
+    <w:p>
+      <w:pPr>
+        <w:jc w:val="both"/>
+        <w:rPr>
+          <w:rFonts w:ascii="Arial" w:hAnsi="Arial"/>
+          <w:sz w:val="24"/>
         </w:rPr>
       </w:pPr>
     </w:p>
@@ -57,7 +57,6 @@
         <w:rPr>
           <w:rFonts w:ascii="Arial" w:hAnsi="Arial"/>
           <w:sz w:val="28"/>
-          <w:lang w:val="es-MX"/>
         </w:rPr>
       </w:pPr>
       <w:r>
@@ -65,7 +64,6 @@
           <w:rFonts w:ascii="Arial" w:hAnsi="Arial"/>
           <w:b/>
           <w:sz w:val="28"/>
-          <w:lang w:val="es-MX"/>
         </w:rPr>
         <w:t>Nombre del caso de uso</w:t>
       </w:r>
@@ -73,7 +71,6 @@
         <w:rPr>
           <w:rFonts w:ascii="Arial" w:hAnsi="Arial"/>
           <w:sz w:val="28"/>
-          <w:lang w:val="es-MX"/>
         </w:rPr>
         <w:t>:</w:t>
       </w:r>
@@ -84,38 +81,47 @@
         <w:rPr>
           <w:rFonts w:ascii="Arial" w:hAnsi="Arial"/>
           <w:sz w:val="24"/>
-          <w:lang w:val="es-MX"/>
-        </w:rPr>
-      </w:pPr>
-      <w:r>
-        <w:rPr>
-          <w:rFonts w:ascii="Arial" w:hAnsi="Arial"/>
-          <w:sz w:val="24"/>
-          <w:lang w:val="es-MX"/>
-        </w:rPr>
-        <w:t>Agregar</w:t>
-      </w:r>
-      <w:r>
-        <w:rPr>
-          <w:rFonts w:ascii="Arial" w:hAnsi="Arial"/>
-          <w:sz w:val="24"/>
-          <w:lang w:val="es-MX"/>
-        </w:rPr>
-        <w:t xml:space="preserve"> </w:t>
-      </w:r>
-      <w:r>
-        <w:rPr>
-          <w:rFonts w:ascii="Arial" w:hAnsi="Arial"/>
-          <w:sz w:val="24"/>
-          <w:lang w:val="es-419"/>
-        </w:rPr>
-        <w:t>Proovedor</w:t>
-      </w:r>
-      <w:r>
-        <w:rPr>
-          <w:rFonts w:ascii="Arial" w:hAnsi="Arial"/>
-          <w:sz w:val="24"/>
-          <w:lang w:val="es-MX"/>
+        </w:rPr>
+      </w:pPr>
+      <w:r>
+        <w:rPr>
+          <w:rFonts w:ascii="Arial" w:hAnsi="Arial"/>
+          <w:sz w:val="24"/>
+        </w:rPr>
+        <w:t xml:space="preserve">Agregar </w:t>
+      </w:r>
+      <w:r>
+        <w:rPr>
+          <w:rFonts w:ascii="Arial" w:hAnsi="Arial"/>
+          <w:sz w:val="24"/>
+        </w:rPr>
+        <w:t>Pro</w:t>
+      </w:r>
+      <w:r>
+        <w:rPr>
+          <w:rFonts w:ascii="Arial" w:hAnsi="Arial"/>
+          <w:sz w:val="24"/>
+        </w:rPr>
+        <w:t>ve</w:t>
+      </w:r>
+      <w:r>
+        <w:rPr>
+          <w:rFonts w:ascii="Arial" w:hAnsi="Arial"/>
+          <w:sz w:val="24"/>
+        </w:rPr>
+        <w:t>e</w:t>
+      </w:r>
+      <w:r>
+        <w:rPr>
+          <w:rFonts w:ascii="Arial" w:hAnsi="Arial"/>
+          <w:sz w:val="24"/>
+        </w:rPr>
+        <w:t>dor</w:t>
+      </w:r>
+      <w:r>
+        <w:rPr>
+          <w:rFonts w:ascii="Arial" w:hAnsi="Arial"/>
+          <w:sz w:val="24"/>
         </w:rPr>
         <w:t>.</w:t>
       </w:r>
@@ -126,7 +132,6 @@
         <w:rPr>
           <w:rFonts w:ascii="Arial" w:hAnsi="Arial"/>
           <w:sz w:val="24"/>
-          <w:lang w:val="es-MX"/>
         </w:rPr>
       </w:pPr>
     </w:p>
@@ -140,7 +145,6 @@
         <w:rPr>
           <w:rFonts w:ascii="Arial" w:hAnsi="Arial"/>
           <w:sz w:val="28"/>
-          <w:lang w:val="es-MX"/>
         </w:rPr>
       </w:pPr>
       <w:r>
@@ -148,7 +152,6 @@
           <w:rFonts w:ascii="Arial" w:hAnsi="Arial"/>
           <w:b/>
           <w:sz w:val="28"/>
-          <w:lang w:val="es-MX"/>
         </w:rPr>
         <w:t>Actores</w:t>
       </w:r>
@@ -156,7 +159,6 @@
         <w:rPr>
           <w:rFonts w:ascii="Arial" w:hAnsi="Arial"/>
           <w:sz w:val="28"/>
-          <w:lang w:val="es-MX"/>
         </w:rPr>
         <w:t>:</w:t>
       </w:r>
@@ -167,14 +169,12 @@
         <w:rPr>
           <w:rFonts w:ascii="Arial" w:hAnsi="Arial"/>
           <w:sz w:val="24"/>
-          <w:lang w:val="es-MX"/>
-        </w:rPr>
-      </w:pPr>
-      <w:r>
-        <w:rPr>
-          <w:rFonts w:ascii="Arial" w:hAnsi="Arial"/>
-          <w:sz w:val="24"/>
-          <w:lang w:val="es-MX"/>
+        </w:rPr>
+      </w:pPr>
+      <w:r>
+        <w:rPr>
+          <w:rFonts w:ascii="Arial" w:hAnsi="Arial"/>
+          <w:sz w:val="24"/>
         </w:rPr>
         <w:t>El Administrador.</w:t>
       </w:r>
@@ -185,7 +185,6 @@
         <w:rPr>
           <w:rFonts w:ascii="Arial" w:hAnsi="Arial"/>
           <w:sz w:val="24"/>
-          <w:lang w:val="es-MX"/>
         </w:rPr>
       </w:pPr>
     </w:p>
@@ -199,7 +198,6 @@
         <w:rPr>
           <w:rFonts w:ascii="Arial" w:hAnsi="Arial"/>
           <w:sz w:val="28"/>
-          <w:lang w:val="es-MX"/>
         </w:rPr>
       </w:pPr>
       <w:r>
@@ -207,7 +205,6 @@
           <w:rFonts w:ascii="Arial" w:hAnsi="Arial"/>
           <w:b/>
           <w:sz w:val="28"/>
-          <w:lang w:val="es-MX"/>
         </w:rPr>
         <w:t>Propósito</w:t>
       </w:r>
@@ -215,7 +212,6 @@
         <w:rPr>
           <w:rFonts w:ascii="Arial" w:hAnsi="Arial"/>
           <w:sz w:val="28"/>
-          <w:lang w:val="es-MX"/>
         </w:rPr>
         <w:t>:</w:t>
       </w:r>
@@ -226,14 +222,12 @@
         <w:rPr>
           <w:rFonts w:ascii="Arial" w:hAnsi="Arial"/>
           <w:sz w:val="24"/>
-          <w:lang w:val="es-MX"/>
-        </w:rPr>
-      </w:pPr>
-      <w:r>
-        <w:rPr>
-          <w:rFonts w:ascii="Arial" w:hAnsi="Arial"/>
-          <w:sz w:val="24"/>
-          <w:lang w:val="es-MX"/>
+        </w:rPr>
+      </w:pPr>
+      <w:r>
+        <w:rPr>
+          <w:rFonts w:ascii="Arial" w:hAnsi="Arial"/>
+          <w:sz w:val="24"/>
         </w:rPr>
         <w:t xml:space="preserve">El objetivo es la </w:t>
       </w:r>
@@ -241,7 +235,6 @@
         <w:rPr>
           <w:rFonts w:ascii="Arial" w:hAnsi="Arial"/>
           <w:sz w:val="24"/>
-          <w:lang w:val="es-419"/>
         </w:rPr>
         <w:t>agregación</w:t>
       </w:r>
@@ -249,7 +242,6 @@
         <w:rPr>
           <w:rFonts w:ascii="Arial" w:hAnsi="Arial"/>
           <w:sz w:val="24"/>
-          <w:lang w:val="es-419"/>
         </w:rPr>
         <w:t xml:space="preserve"> de un </w:t>
       </w:r>
@@ -257,15 +249,20 @@
         <w:rPr>
           <w:rFonts w:ascii="Arial" w:hAnsi="Arial"/>
           <w:sz w:val="24"/>
-          <w:lang w:val="es-419"/>
-        </w:rPr>
-        <w:t>nuevo proovedor</w:t>
-      </w:r>
-      <w:r>
-        <w:rPr>
-          <w:rFonts w:ascii="Arial" w:hAnsi="Arial"/>
-          <w:sz w:val="24"/>
-          <w:lang w:val="es-419"/>
+        </w:rPr>
+        <w:t xml:space="preserve">nuevo </w:t>
+      </w:r>
+      <w:r>
+        <w:rPr>
+          <w:rFonts w:ascii="Arial" w:hAnsi="Arial"/>
+          <w:sz w:val="24"/>
+        </w:rPr>
+        <w:t>proveedor</w:t>
+      </w:r>
+      <w:r>
+        <w:rPr>
+          <w:rFonts w:ascii="Arial" w:hAnsi="Arial"/>
+          <w:sz w:val="24"/>
         </w:rPr>
         <w:t xml:space="preserve"> de </w:t>
       </w:r>
@@ -273,7 +270,6 @@
         <w:rPr>
           <w:rFonts w:ascii="Arial" w:hAnsi="Arial"/>
           <w:sz w:val="24"/>
-          <w:lang w:val="es-419"/>
         </w:rPr>
         <w:t xml:space="preserve">productos de </w:t>
       </w:r>
@@ -281,26 +277,16 @@
         <w:rPr>
           <w:rFonts w:ascii="Arial" w:hAnsi="Arial"/>
           <w:sz w:val="24"/>
-          <w:lang w:val="es-419"/>
-        </w:rPr>
-        <w:t>la tienda</w:t>
-      </w:r>
-      <w:r>
-        <w:rPr>
-          <w:rFonts w:ascii="Arial" w:hAnsi="Arial"/>
-          <w:sz w:val="24"/>
-          <w:lang w:val="es-MX"/>
-        </w:rPr>
-        <w:t>.</w:t>
-      </w:r>
-    </w:p>
-    <w:p>
-      <w:pPr>
-        <w:jc w:val="both"/>
-        <w:rPr>
-          <w:rFonts w:ascii="Arial" w:hAnsi="Arial"/>
-          <w:sz w:val="24"/>
-          <w:lang w:val="es-MX"/>
+        </w:rPr>
+        <w:t>la tienda.</w:t>
+      </w:r>
+    </w:p>
+    <w:p>
+      <w:pPr>
+        <w:jc w:val="both"/>
+        <w:rPr>
+          <w:rFonts w:ascii="Arial" w:hAnsi="Arial"/>
+          <w:sz w:val="24"/>
         </w:rPr>
       </w:pPr>
     </w:p>
@@ -314,7 +300,6 @@
         <w:rPr>
           <w:rFonts w:ascii="Arial" w:hAnsi="Arial"/>
           <w:sz w:val="28"/>
-          <w:lang w:val="es-MX"/>
         </w:rPr>
       </w:pPr>
       <w:r>
@@ -322,8 +307,6 @@
           <w:rFonts w:ascii="Arial" w:hAnsi="Arial"/>
           <w:b/>
           <w:sz w:val="28"/>
-          <w:highlight w:val="yellow"/>
-          <w:lang w:val="es-MX"/>
         </w:rPr>
         <w:t>Resumen</w:t>
       </w:r>
@@ -331,8 +314,6 @@
         <w:rPr>
           <w:rFonts w:ascii="Arial" w:hAnsi="Arial"/>
           <w:sz w:val="28"/>
-          <w:highlight w:val="yellow"/>
-          <w:lang w:val="es-MX"/>
         </w:rPr>
         <w:t>:</w:t>
       </w:r>
@@ -343,14 +324,12 @@
         <w:rPr>
           <w:rFonts w:ascii="Arial" w:hAnsi="Arial"/>
           <w:sz w:val="24"/>
-          <w:lang w:val="es-MX"/>
-        </w:rPr>
-      </w:pPr>
-      <w:r>
-        <w:rPr>
-          <w:rFonts w:ascii="Arial" w:hAnsi="Arial"/>
-          <w:sz w:val="24"/>
-          <w:lang w:val="es-MX"/>
+        </w:rPr>
+      </w:pPr>
+      <w:r>
+        <w:rPr>
+          <w:rFonts w:ascii="Arial" w:hAnsi="Arial"/>
+          <w:sz w:val="24"/>
         </w:rPr>
         <w:t xml:space="preserve">Lo que se plantea es la </w:t>
       </w:r>
@@ -358,7 +337,6 @@
         <w:rPr>
           <w:rFonts w:ascii="Arial" w:hAnsi="Arial"/>
           <w:sz w:val="24"/>
-          <w:lang w:val="es-419"/>
         </w:rPr>
         <w:t>creación</w:t>
       </w:r>
@@ -366,7 +344,6 @@
         <w:rPr>
           <w:rFonts w:ascii="Arial" w:hAnsi="Arial"/>
           <w:sz w:val="24"/>
-          <w:lang w:val="es-MX"/>
         </w:rPr>
         <w:t xml:space="preserve"> de un </w:t>
       </w:r>
@@ -374,15 +351,13 @@
         <w:rPr>
           <w:rFonts w:ascii="Arial" w:hAnsi="Arial"/>
           <w:sz w:val="24"/>
-          <w:lang w:val="es-419"/>
-        </w:rPr>
-        <w:t>prooveedor</w:t>
-      </w:r>
-      <w:r>
-        <w:rPr>
-          <w:rFonts w:ascii="Arial" w:hAnsi="Arial"/>
-          <w:sz w:val="24"/>
-          <w:lang w:val="es-419"/>
+        </w:rPr>
+        <w:t>proveedor</w:t>
+      </w:r>
+      <w:r>
+        <w:rPr>
+          <w:rFonts w:ascii="Arial" w:hAnsi="Arial"/>
+          <w:sz w:val="24"/>
         </w:rPr>
         <w:t xml:space="preserve">. </w:t>
       </w:r>
@@ -390,174 +365,69 @@
         <w:rPr>
           <w:rFonts w:ascii="Arial" w:hAnsi="Arial"/>
           <w:sz w:val="24"/>
-          <w:lang w:val="es-MX"/>
-        </w:rPr>
-        <w:t xml:space="preserve">usuario (Administrador). </w:t>
-      </w:r>
-      <w:r>
-        <w:rPr>
-          <w:rFonts w:ascii="Arial" w:hAnsi="Arial"/>
-          <w:sz w:val="24"/>
-          <w:lang w:val="es-419"/>
-        </w:rPr>
-        <w:t>Solo un</w:t>
-      </w:r>
-      <w:r>
-        <w:rPr>
-          <w:rFonts w:ascii="Arial" w:hAnsi="Arial"/>
-          <w:sz w:val="24"/>
-          <w:lang w:val="es-MX"/>
-        </w:rPr>
-        <w:t xml:space="preserve"> administrador </w:t>
-      </w:r>
-      <w:r>
-        <w:rPr>
-          <w:rFonts w:ascii="Arial" w:hAnsi="Arial"/>
-          <w:sz w:val="24"/>
-          <w:lang w:val="es-419"/>
-        </w:rPr>
-        <w:t xml:space="preserve">o un cajero </w:t>
-      </w:r>
-      <w:r>
-        <w:rPr>
-          <w:rFonts w:ascii="Arial" w:hAnsi="Arial"/>
-          <w:sz w:val="24"/>
-          <w:lang w:val="es-MX"/>
-        </w:rPr>
-        <w:t>podrá</w:t>
-      </w:r>
-      <w:r>
-        <w:rPr>
-          <w:rFonts w:ascii="Arial" w:hAnsi="Arial"/>
-          <w:sz w:val="24"/>
-          <w:lang w:val="es-419"/>
-        </w:rPr>
-        <w:t>n</w:t>
-      </w:r>
-      <w:r>
-        <w:rPr>
-          <w:rFonts w:ascii="Arial" w:hAnsi="Arial"/>
-          <w:sz w:val="24"/>
-          <w:lang w:val="es-MX"/>
-        </w:rPr>
-        <w:t xml:space="preserve"> </w:t>
-      </w:r>
-      <w:r>
-        <w:rPr>
-          <w:rFonts w:ascii="Arial" w:hAnsi="Arial"/>
-          <w:sz w:val="24"/>
-          <w:lang w:val="es-419"/>
-        </w:rPr>
-        <w:t>agregar</w:t>
-      </w:r>
-      <w:r>
-        <w:rPr>
-          <w:rFonts w:ascii="Arial" w:hAnsi="Arial"/>
-          <w:sz w:val="24"/>
-          <w:lang w:val="es-MX"/>
-        </w:rPr>
-        <w:t xml:space="preserve"> otro, para ello tendrá que ir al módulo </w:t>
-      </w:r>
-      <w:r>
-        <w:rPr>
-          <w:rFonts w:ascii="Arial" w:hAnsi="Arial"/>
-          <w:sz w:val="24"/>
-          <w:lang w:val="es-419"/>
-        </w:rPr>
-        <w:t>productos</w:t>
-      </w:r>
-      <w:r>
-        <w:rPr>
-          <w:rFonts w:ascii="Arial" w:hAnsi="Arial"/>
-          <w:sz w:val="24"/>
-          <w:lang w:val="es-MX"/>
-        </w:rPr>
-        <w:t xml:space="preserve"> y elegir la opción “</w:t>
+        </w:rPr>
+        <w:t>Usuario</w:t>
+      </w:r>
+      <w:r>
+        <w:rPr>
+          <w:rFonts w:ascii="Arial" w:hAnsi="Arial"/>
+          <w:sz w:val="24"/>
+        </w:rPr>
+        <w:t xml:space="preserve"> (Administrador). Solo un </w:t>
+      </w:r>
+      <w:r>
+        <w:rPr>
+          <w:rFonts w:ascii="Arial" w:hAnsi="Arial"/>
+          <w:sz w:val="24"/>
+        </w:rPr>
+        <w:t>usuario</w:t>
+      </w:r>
+      <w:r>
+        <w:rPr>
+          <w:rFonts w:ascii="Arial" w:hAnsi="Arial"/>
+          <w:sz w:val="24"/>
+        </w:rPr>
+        <w:t xml:space="preserve"> podrán agregar otro, para ello tendrá que ir al módulo productos y elegir la opción “</w:t>
       </w:r>
       <w:r>
         <w:rPr>
           <w:rFonts w:ascii="Arial" w:hAnsi="Arial"/>
           <w:b/>
           <w:sz w:val="24"/>
-          <w:lang w:val="es-419"/>
-        </w:rPr>
-        <w:t>Agregar</w:t>
+        </w:rPr>
+        <w:t xml:space="preserve">Agregar </w:t>
       </w:r>
       <w:r>
         <w:rPr>
           <w:rFonts w:ascii="Arial" w:hAnsi="Arial"/>
           <w:b/>
           <w:sz w:val="24"/>
-          <w:lang w:val="es-MX"/>
-        </w:rPr>
-        <w:t xml:space="preserve"> producto</w:t>
-      </w:r>
-      <w:r>
-        <w:rPr>
-          <w:rFonts w:ascii="Arial" w:hAnsi="Arial"/>
-          <w:sz w:val="24"/>
-          <w:lang w:val="es-MX"/>
-        </w:rPr>
-        <w:t>“. Luego se desplegar</w:t>
-      </w:r>
-      <w:r>
-        <w:rPr>
-          <w:rFonts w:ascii="Arial" w:hAnsi="Arial"/>
-          <w:sz w:val="24"/>
-          <w:lang w:val="es-419"/>
-        </w:rPr>
-        <w:t>á</w:t>
-      </w:r>
-      <w:r>
-        <w:rPr>
-          <w:rFonts w:ascii="Arial" w:hAnsi="Arial"/>
-          <w:sz w:val="24"/>
-          <w:lang w:val="es-MX"/>
-        </w:rPr>
-        <w:t xml:space="preserve"> un formulario</w:t>
-      </w:r>
-      <w:r>
-        <w:rPr>
-          <w:rFonts w:ascii="Arial" w:hAnsi="Arial"/>
-          <w:sz w:val="24"/>
-          <w:lang w:val="es-MX"/>
-        </w:rPr>
-        <w:t xml:space="preserve"> que deberá ser llenado con la información del nuevo </w:t>
-      </w:r>
-      <w:r>
-        <w:rPr>
-          <w:rFonts w:ascii="Arial" w:hAnsi="Arial"/>
-          <w:sz w:val="24"/>
-          <w:lang w:val="es-419"/>
-        </w:rPr>
-        <w:t>producto</w:t>
-      </w:r>
-      <w:r>
-        <w:rPr>
-          <w:rFonts w:ascii="Arial" w:hAnsi="Arial"/>
-          <w:sz w:val="24"/>
-          <w:lang w:val="es-MX"/>
-        </w:rPr>
-        <w:t>.</w:t>
-      </w:r>
-    </w:p>
-    <w:p>
-      <w:pPr>
-        <w:jc w:val="both"/>
-        <w:rPr>
-          <w:rFonts w:ascii="Arial" w:hAnsi="Arial"/>
-          <w:sz w:val="24"/>
-          <w:lang w:val="es-MX"/>
-        </w:rPr>
-      </w:pPr>
-    </w:p>
-    <w:p>
-      <w:pPr>
-        <w:jc w:val="both"/>
-        <w:rPr>
-          <w:rFonts w:ascii="Arial" w:hAnsi="Arial"/>
-          <w:sz w:val="24"/>
-          <w:lang w:val="es-MX"/>
+        </w:rPr>
+        <w:t>proveedor</w:t>
+      </w:r>
+      <w:r>
+        <w:rPr>
+          <w:rFonts w:ascii="Arial" w:hAnsi="Arial"/>
+          <w:sz w:val="24"/>
+        </w:rPr>
+        <w:t>“. Luego se desplegará un formulario que deberá ser llenado con la información del nuevo producto.</w:t>
+      </w:r>
+    </w:p>
+    <w:p>
+      <w:pPr>
+        <w:jc w:val="both"/>
+        <w:rPr>
+          <w:rFonts w:ascii="Arial" w:hAnsi="Arial"/>
+          <w:sz w:val="24"/>
+        </w:rPr>
+      </w:pPr>
+    </w:p>
+    <w:p>
+      <w:pPr>
+        <w:jc w:val="both"/>
+        <w:rPr>
+          <w:rFonts w:ascii="Arial" w:hAnsi="Arial"/>
+          <w:sz w:val="24"/>
         </w:rPr>
       </w:pPr>
     </w:p>
@@ -571,7 +441,6 @@
         <w:rPr>
           <w:rFonts w:ascii="Arial" w:hAnsi="Arial"/>
           <w:sz w:val="28"/>
-          <w:lang w:val="es-MX"/>
         </w:rPr>
       </w:pPr>
       <w:r>
@@ -579,7 +448,6 @@
           <w:rFonts w:ascii="Arial" w:hAnsi="Arial"/>
           <w:b/>
           <w:sz w:val="28"/>
-          <w:lang w:val="es-MX"/>
         </w:rPr>
         <w:t>Casos de Uso asociados</w:t>
       </w:r>
@@ -587,7 +455,6 @@
         <w:rPr>
           <w:rFonts w:ascii="Arial" w:hAnsi="Arial"/>
           <w:sz w:val="28"/>
-          <w:lang w:val="es-MX"/>
         </w:rPr>
         <w:t>:</w:t>
       </w:r>
@@ -598,14 +465,12 @@
         <w:rPr>
           <w:rFonts w:ascii="Arial" w:hAnsi="Arial"/>
           <w:sz w:val="24"/>
-          <w:lang w:val="es-MX"/>
-        </w:rPr>
-      </w:pPr>
-      <w:r>
-        <w:rPr>
-          <w:rFonts w:ascii="Arial" w:hAnsi="Arial"/>
-          <w:sz w:val="24"/>
-          <w:lang w:val="es-MX"/>
+        </w:rPr>
+      </w:pPr>
+      <w:r>
+        <w:rPr>
+          <w:rFonts w:ascii="Arial" w:hAnsi="Arial"/>
+          <w:sz w:val="24"/>
         </w:rPr>
         <w:t>Ninguno.</w:t>
       </w:r>
@@ -616,7 +481,6 @@
         <w:rPr>
           <w:rFonts w:ascii="Arial" w:hAnsi="Arial"/>
           <w:sz w:val="24"/>
-          <w:lang w:val="es-MX"/>
         </w:rPr>
       </w:pPr>
     </w:p>
@@ -630,7 +494,6 @@
         <w:rPr>
           <w:rFonts w:ascii="Arial" w:hAnsi="Arial"/>
           <w:sz w:val="28"/>
-          <w:lang w:val="es-MX"/>
         </w:rPr>
       </w:pPr>
       <w:r>
@@ -639,15 +502,32 @@
           <w:b/>
           <w:bCs/>
           <w:sz w:val="28"/>
-          <w:lang w:val="es-MX"/>
-        </w:rPr>
-        <w:t>Precondiciones</w:t>
-      </w:r>
-      <w:r>
-        <w:rPr>
-          <w:rFonts w:ascii="Arial" w:hAnsi="Arial"/>
-          <w:sz w:val="28"/>
-          <w:lang w:val="es-MX"/>
+        </w:rPr>
+        <w:t>Pre</w:t>
+      </w:r>
+      <w:r>
+        <w:rPr>
+          <w:rFonts w:ascii="Arial" w:hAnsi="Arial"/>
+          <w:b/>
+          <w:bCs/>
+          <w:sz w:val="28"/>
+          <w:lang w:val="es-419"/>
+        </w:rPr>
+        <w:t>-</w:t>
+      </w:r>
+      <w:r>
+        <w:rPr>
+          <w:rFonts w:ascii="Arial" w:hAnsi="Arial"/>
+          <w:b/>
+          <w:bCs/>
+          <w:sz w:val="28"/>
+        </w:rPr>
+        <w:t>condiciones</w:t>
+      </w:r>
+      <w:r>
+        <w:rPr>
+          <w:rFonts w:ascii="Arial" w:hAnsi="Arial"/>
+          <w:sz w:val="28"/>
         </w:rPr>
         <w:t xml:space="preserve">: </w:t>
       </w:r>
@@ -663,14 +543,12 @@
         <w:rPr>
           <w:rFonts w:ascii="Arial" w:hAnsi="Arial"/>
           <w:sz w:val="24"/>
-          <w:lang w:val="es-MX"/>
-        </w:rPr>
-      </w:pPr>
-      <w:r>
-        <w:rPr>
-          <w:rFonts w:ascii="Arial" w:hAnsi="Arial"/>
-          <w:sz w:val="24"/>
-          <w:lang w:val="es-ES_tradnl"/>
+        </w:rPr>
+      </w:pPr>
+      <w:r>
+        <w:rPr>
+          <w:rFonts w:ascii="Arial" w:hAnsi="Arial"/>
+          <w:sz w:val="24"/>
         </w:rPr>
         <w:t xml:space="preserve">El </w:t>
       </w:r>
@@ -678,42 +556,23 @@
         <w:rPr>
           <w:rFonts w:ascii="Arial" w:hAnsi="Arial"/>
           <w:sz w:val="24"/>
-          <w:lang w:val="es-419"/>
-        </w:rPr>
-        <w:t>proovedor</w:t>
-      </w:r>
-      <w:r>
-        <w:rPr>
-          <w:rFonts w:ascii="Arial" w:hAnsi="Arial"/>
-          <w:sz w:val="24"/>
-          <w:lang w:val="es-ES_tradnl"/>
-        </w:rPr>
-        <w:t xml:space="preserve"> se agrega</w:t>
-      </w:r>
-      <w:r>
-        <w:rPr>
-          <w:rFonts w:ascii="Arial" w:hAnsi="Arial"/>
-          <w:sz w:val="24"/>
-          <w:lang w:val="es-ES_tradnl"/>
-        </w:rPr>
-        <w:t>.</w:t>
-      </w:r>
-      <w:r>
-        <w:rPr>
-          <w:rFonts w:ascii="Arial" w:hAnsi="Arial"/>
-          <w:sz w:val="24"/>
-          <w:lang w:val="es-MX"/>
-        </w:rPr>
-        <w:t xml:space="preserve"> </w:t>
-      </w:r>
-    </w:p>
-    <w:p>
-      <w:pPr>
-        <w:jc w:val="both"/>
-        <w:rPr>
-          <w:rFonts w:ascii="Arial" w:hAnsi="Arial"/>
-          <w:sz w:val="24"/>
-          <w:lang w:val="es-MX"/>
+        </w:rPr>
+        <w:t>proveedor</w:t>
+      </w:r>
+      <w:r>
+        <w:rPr>
+          <w:rFonts w:ascii="Arial" w:hAnsi="Arial"/>
+          <w:sz w:val="24"/>
+        </w:rPr>
+        <w:t xml:space="preserve"> se agrega. </w:t>
+      </w:r>
+    </w:p>
+    <w:p>
+      <w:pPr>
+        <w:jc w:val="both"/>
+        <w:rPr>
+          <w:rFonts w:ascii="Arial" w:hAnsi="Arial"/>
+          <w:sz w:val="24"/>
         </w:rPr>
       </w:pPr>
     </w:p>
@@ -727,23 +586,38 @@
         <w:rPr>
           <w:rFonts w:ascii="Arial" w:hAnsi="Arial"/>
           <w:sz w:val="24"/>
-          <w:lang w:val="es-MX"/>
-        </w:rPr>
-      </w:pPr>
+        </w:rPr>
+      </w:pPr>
+      <w:proofErr w:type="spellStart"/>
       <w:r>
         <w:rPr>
           <w:rFonts w:ascii="Arial" w:hAnsi="Arial"/>
           <w:b/>
           <w:sz w:val="28"/>
-          <w:lang w:val="es-MX"/>
-        </w:rPr>
-        <w:t>Poscondiciones</w:t>
-      </w:r>
-      <w:r>
-        <w:rPr>
-          <w:rFonts w:ascii="Arial" w:hAnsi="Arial"/>
-          <w:sz w:val="28"/>
-          <w:lang w:val="es-MX"/>
+        </w:rPr>
+        <w:t>Pos</w:t>
+      </w:r>
+      <w:proofErr w:type="spellEnd"/>
+      <w:r>
+        <w:rPr>
+          <w:rFonts w:ascii="Arial" w:hAnsi="Arial"/>
+          <w:b/>
+          <w:sz w:val="28"/>
+        </w:rPr>
+        <w:t>-</w:t>
+      </w:r>
+      <w:r>
+        <w:rPr>
+          <w:rFonts w:ascii="Arial" w:hAnsi="Arial"/>
+          <w:b/>
+          <w:sz w:val="28"/>
+        </w:rPr>
+        <w:t>condiciones</w:t>
+      </w:r>
+      <w:r>
+        <w:rPr>
+          <w:rFonts w:ascii="Arial" w:hAnsi="Arial"/>
+          <w:sz w:val="28"/>
         </w:rPr>
         <w:t>:</w:t>
       </w:r>
@@ -759,14 +633,12 @@
         <w:rPr>
           <w:rFonts w:ascii="Arial" w:hAnsi="Arial"/>
           <w:sz w:val="24"/>
-          <w:lang w:val="es-MX"/>
-        </w:rPr>
-      </w:pPr>
-      <w:r>
-        <w:rPr>
-          <w:rFonts w:ascii="Arial" w:hAnsi="Arial"/>
-          <w:sz w:val="24"/>
-          <w:lang w:val="es-MX"/>
+        </w:rPr>
+      </w:pPr>
+      <w:r>
+        <w:rPr>
+          <w:rFonts w:ascii="Arial" w:hAnsi="Arial"/>
+          <w:sz w:val="24"/>
         </w:rPr>
         <w:t xml:space="preserve">El Sistema muestra un mensaje de Afirmación “Se ha </w:t>
       </w:r>
@@ -774,7 +646,6 @@
         <w:rPr>
           <w:rFonts w:ascii="Arial" w:hAnsi="Arial"/>
           <w:sz w:val="24"/>
-          <w:lang w:val="es-419"/>
         </w:rPr>
         <w:t>creado</w:t>
       </w:r>
@@ -782,7 +653,6 @@
         <w:rPr>
           <w:rFonts w:ascii="Arial" w:hAnsi="Arial"/>
           <w:sz w:val="24"/>
-          <w:lang w:val="es-MX"/>
         </w:rPr>
         <w:t xml:space="preserve"> un nuevo  </w:t>
       </w:r>
@@ -790,42 +660,23 @@
         <w:rPr>
           <w:rFonts w:ascii="Arial" w:hAnsi="Arial"/>
           <w:sz w:val="24"/>
-          <w:lang w:val="es-419"/>
-        </w:rPr>
-        <w:t>proovedor</w:t>
-      </w:r>
-      <w:r>
-        <w:rPr>
-          <w:rFonts w:ascii="Arial" w:hAnsi="Arial"/>
-          <w:sz w:val="24"/>
-          <w:lang w:val="es-MX"/>
-        </w:rPr>
-        <w:t xml:space="preserve"> y mostrar</w:t>
-      </w:r>
-      <w:r>
-        <w:rPr>
-          <w:rFonts w:ascii="Arial" w:hAnsi="Arial"/>
-          <w:sz w:val="24"/>
-          <w:lang w:val="es-419"/>
-        </w:rPr>
-        <w:t>á</w:t>
-      </w:r>
-      <w:r>
-        <w:rPr>
-          <w:rFonts w:ascii="Arial" w:hAnsi="Arial"/>
-          <w:sz w:val="24"/>
-          <w:lang w:val="es-MX"/>
-        </w:rPr>
-        <w:t xml:space="preserve"> el Nombre”.</w:t>
-      </w:r>
-    </w:p>
-    <w:p>
-      <w:pPr>
-        <w:jc w:val="both"/>
-        <w:rPr>
-          <w:rFonts w:ascii="Arial" w:hAnsi="Arial"/>
-          <w:sz w:val="24"/>
-          <w:lang w:val="es-MX"/>
+        </w:rPr>
+        <w:t>proveedor</w:t>
+      </w:r>
+      <w:r>
+        <w:rPr>
+          <w:rFonts w:ascii="Arial" w:hAnsi="Arial"/>
+          <w:sz w:val="24"/>
+        </w:rPr>
+        <w:t xml:space="preserve"> y mostrará el Nombre”.</w:t>
+      </w:r>
+    </w:p>
+    <w:p>
+      <w:pPr>
+        <w:jc w:val="both"/>
+        <w:rPr>
+          <w:rFonts w:ascii="Arial" w:hAnsi="Arial"/>
+          <w:sz w:val="24"/>
         </w:rPr>
       </w:pPr>
     </w:p>
@@ -839,8 +690,6 @@
         <w:rPr>
           <w:rFonts w:ascii="Arial" w:hAnsi="Arial"/>
           <w:sz w:val="28"/>
-          <w:highlight w:val="yellow"/>
-          <w:lang w:val="es-MX"/>
         </w:rPr>
       </w:pPr>
       <w:r>
@@ -848,8 +697,6 @@
           <w:rFonts w:ascii="Arial" w:hAnsi="Arial"/>
           <w:b/>
           <w:sz w:val="28"/>
-          <w:highlight w:val="yellow"/>
-          <w:lang w:val="es-MX"/>
         </w:rPr>
         <w:t>Flujo típico de interacciones</w:t>
       </w:r>
@@ -857,8 +704,6 @@
         <w:rPr>
           <w:rFonts w:ascii="Arial" w:hAnsi="Arial"/>
           <w:sz w:val="28"/>
-          <w:highlight w:val="yellow"/>
-          <w:lang w:val="es-MX"/>
         </w:rPr>
         <w:t>:</w:t>
       </w:r>
@@ -869,7 +714,6 @@
         <w:rPr>
           <w:rFonts w:ascii="Arial" w:hAnsi="Arial"/>
           <w:sz w:val="24"/>
-          <w:lang w:val="es-MX"/>
         </w:rPr>
       </w:pPr>
     </w:p>
@@ -907,7 +751,6 @@
                 <w:rFonts w:ascii="Arial" w:hAnsi="Arial"/>
                 <w:b/>
                 <w:sz w:val="24"/>
-                <w:lang w:val="es-MX"/>
               </w:rPr>
             </w:pPr>
             <w:r>
@@ -915,7 +758,6 @@
                 <w:rFonts w:ascii="Arial" w:hAnsi="Arial"/>
                 <w:b/>
                 <w:sz w:val="24"/>
-                <w:lang w:val="es-MX"/>
               </w:rPr>
               <w:t>#</w:t>
             </w:r>
@@ -929,8 +771,14 @@
             <w:pPr>
               <w:pStyle w:val="Ttulo2"/>
               <w:jc w:val="center"/>
+              <w:rPr>
+                <w:lang w:val="es-ES_tradnl"/>
+              </w:rPr>
             </w:pPr>
             <w:r>
+              <w:rPr>
+                <w:lang w:val="es-ES_tradnl"/>
+              </w:rPr>
               <w:t>Acciones de un actor o respuestas del sistema</w:t>
             </w:r>
           </w:p>
@@ -947,14 +795,12 @@
               <w:rPr>
                 <w:rFonts w:ascii="Arial" w:hAnsi="Arial"/>
                 <w:sz w:val="24"/>
-                <w:lang w:val="es-MX"/>
               </w:rPr>
             </w:pPr>
             <w:r>
               <w:rPr>
                 <w:rFonts w:ascii="Arial" w:hAnsi="Arial"/>
                 <w:sz w:val="24"/>
-                <w:lang w:val="es-MX"/>
               </w:rPr>
               <w:t>1</w:t>
             </w:r>
@@ -970,14 +816,12 @@
               <w:rPr>
                 <w:rFonts w:ascii="Arial" w:hAnsi="Arial"/>
                 <w:sz w:val="24"/>
-                <w:lang w:val="es-MX"/>
               </w:rPr>
             </w:pPr>
             <w:r>
               <w:rPr>
                 <w:rFonts w:ascii="Arial" w:hAnsi="Arial"/>
                 <w:sz w:val="24"/>
-                <w:lang w:val="es-MX"/>
               </w:rPr>
               <w:t>El sistema generara un formulario con los siguientes campos (</w:t>
             </w:r>
@@ -987,15 +831,14 @@
                 <w:sz w:val="24"/>
                 <w:lang w:val="es-419"/>
               </w:rPr>
-              <w:t xml:space="preserve">Id, </w:t>
-            </w:r>
-            <w:r>
-              <w:rPr>
-                <w:rFonts w:ascii="Arial" w:hAnsi="Arial"/>
-                <w:sz w:val="24"/>
-                <w:lang w:val="es-MX"/>
-              </w:rPr>
-              <w:t>Nombre,</w:t>
+              <w:t xml:space="preserve">Cedula Juridica, </w:t>
+            </w:r>
+            <w:r>
+              <w:rPr>
+                <w:rFonts w:ascii="Arial" w:hAnsi="Arial"/>
+                <w:sz w:val="24"/>
+              </w:rPr>
+              <w:t xml:space="preserve">Nombre, </w:t>
             </w:r>
             <w:r>
               <w:rPr>
@@ -1003,13 +846,72 @@
                 <w:sz w:val="24"/>
                 <w:lang w:val="es-419"/>
               </w:rPr>
-              <w:t xml:space="preserve"> Estado, Tipo, Grupo, Presentación, Categoria, Cantidad</w:t>
-            </w:r>
-            <w:r>
-              <w:rPr>
-                <w:rFonts w:ascii="Arial" w:hAnsi="Arial"/>
-                <w:sz w:val="24"/>
-                <w:lang w:val="es-MX"/>
+              <w:t>Descripción</w:t>
+            </w:r>
+            <w:r>
+              <w:rPr>
+                <w:rFonts w:ascii="Arial" w:hAnsi="Arial"/>
+                <w:sz w:val="24"/>
+              </w:rPr>
+              <w:t xml:space="preserve">, </w:t>
+            </w:r>
+            <w:r>
+              <w:rPr>
+                <w:rFonts w:ascii="Arial" w:hAnsi="Arial"/>
+                <w:sz w:val="24"/>
+                <w:lang w:val="es-419"/>
+              </w:rPr>
+              <w:t>Ubicación</w:t>
+            </w:r>
+            <w:r>
+              <w:rPr>
+                <w:rFonts w:ascii="Arial" w:hAnsi="Arial"/>
+                <w:sz w:val="24"/>
+              </w:rPr>
+              <w:t xml:space="preserve">, </w:t>
+            </w:r>
+            <w:r>
+              <w:rPr>
+                <w:rFonts w:ascii="Arial" w:hAnsi="Arial"/>
+                <w:sz w:val="24"/>
+                <w:lang w:val="es-419"/>
+              </w:rPr>
+              <w:t>Telefono</w:t>
+            </w:r>
+            <w:r>
+              <w:rPr>
+                <w:rFonts w:ascii="Arial" w:hAnsi="Arial"/>
+                <w:sz w:val="24"/>
+              </w:rPr>
+              <w:t xml:space="preserve">, </w:t>
+            </w:r>
+            <w:r>
+              <w:rPr>
+                <w:rFonts w:ascii="Arial" w:hAnsi="Arial"/>
+                <w:sz w:val="24"/>
+                <w:lang w:val="es-419"/>
+              </w:rPr>
+              <w:t>Correo</w:t>
+            </w:r>
+            <w:r>
+              <w:rPr>
+                <w:rFonts w:ascii="Arial" w:hAnsi="Arial"/>
+                <w:sz w:val="24"/>
+              </w:rPr>
+              <w:t xml:space="preserve">, </w:t>
+            </w:r>
+            <w:r>
+              <w:rPr>
+                <w:rFonts w:ascii="Arial" w:hAnsi="Arial"/>
+                <w:sz w:val="24"/>
+                <w:lang w:val="es-419"/>
+              </w:rPr>
+              <w:t>País</w:t>
+            </w:r>
+            <w:r>
+              <w:rPr>
+                <w:rFonts w:ascii="Arial" w:hAnsi="Arial"/>
+                <w:sz w:val="24"/>
               </w:rPr>
               <w:t>).</w:t>
             </w:r>
@@ -1027,14 +929,12 @@
               <w:rPr>
                 <w:rFonts w:ascii="Arial" w:hAnsi="Arial"/>
                 <w:sz w:val="24"/>
-                <w:lang w:val="es-MX"/>
               </w:rPr>
             </w:pPr>
             <w:r>
               <w:rPr>
                 <w:rFonts w:ascii="Arial" w:hAnsi="Arial"/>
                 <w:sz w:val="24"/>
-                <w:lang w:val="es-MX"/>
               </w:rPr>
               <w:t>2</w:t>
             </w:r>
@@ -1050,16 +950,14 @@
               <w:rPr>
                 <w:rFonts w:ascii="Arial" w:hAnsi="Arial"/>
                 <w:sz w:val="24"/>
-                <w:lang w:val="es-MX"/>
               </w:rPr>
             </w:pPr>
             <w:r>
               <w:rPr>
                 <w:rFonts w:ascii="Arial" w:hAnsi="Arial"/>
                 <w:sz w:val="24"/>
-                <w:lang w:val="es-MX"/>
-              </w:rPr>
-              <w:t xml:space="preserve">El Administrador </w:t>
+              </w:rPr>
+              <w:t xml:space="preserve">El </w:t>
             </w:r>
             <w:r>
               <w:rPr>
@@ -1067,15 +965,14 @@
                 <w:sz w:val="24"/>
                 <w:lang w:val="es-419"/>
               </w:rPr>
-              <w:t xml:space="preserve">o cajero </w:t>
-            </w:r>
-            <w:r>
-              <w:rPr>
-                <w:rFonts w:ascii="Arial" w:hAnsi="Arial"/>
-                <w:sz w:val="24"/>
-                <w:lang w:val="es-MX"/>
-              </w:rPr>
-              <w:t>llenar</w:t>
+              <w:t>usuario</w:t>
+            </w:r>
+            <w:r>
+              <w:rPr>
+                <w:rFonts w:ascii="Arial" w:hAnsi="Arial"/>
+                <w:sz w:val="24"/>
+              </w:rPr>
+              <w:t xml:space="preserve"> llenará los campos con la información del nuevo </w:t>
             </w:r>
             <w:r>
               <w:rPr>
@@ -1083,29 +980,12 @@
                 <w:sz w:val="24"/>
                 <w:lang w:val="es-419"/>
               </w:rPr>
-              <w:t>án</w:t>
-            </w:r>
-            <w:r>
-              <w:rPr>
-                <w:rFonts w:ascii="Arial" w:hAnsi="Arial"/>
-                <w:sz w:val="24"/>
-                <w:lang w:val="es-MX"/>
-              </w:rPr>
-              <w:t xml:space="preserve"> los campos con la información del nuevo </w:t>
-            </w:r>
-            <w:r>
-              <w:rPr>
-                <w:rFonts w:ascii="Arial" w:hAnsi="Arial"/>
-                <w:sz w:val="24"/>
-                <w:lang w:val="es-419"/>
-              </w:rPr>
-              <w:t>producto</w:t>
-            </w:r>
-            <w:r>
-              <w:rPr>
-                <w:rFonts w:ascii="Arial" w:hAnsi="Arial"/>
-                <w:sz w:val="24"/>
-                <w:lang w:val="es-MX"/>
+              <w:t>proveedor</w:t>
+            </w:r>
+            <w:r>
+              <w:rPr>
+                <w:rFonts w:ascii="Arial" w:hAnsi="Arial"/>
+                <w:sz w:val="24"/>
               </w:rPr>
               <w:t xml:space="preserve">. </w:t>
             </w:r>
@@ -1123,14 +1003,12 @@
               <w:rPr>
                 <w:rFonts w:ascii="Arial" w:hAnsi="Arial"/>
                 <w:sz w:val="24"/>
-                <w:lang w:val="es-MX"/>
               </w:rPr>
             </w:pPr>
             <w:r>
               <w:rPr>
                 <w:rFonts w:ascii="Arial" w:hAnsi="Arial"/>
                 <w:sz w:val="24"/>
-                <w:lang w:val="es-MX"/>
               </w:rPr>
               <w:t>3</w:t>
             </w:r>
@@ -1146,16 +1024,14 @@
               <w:rPr>
                 <w:rFonts w:ascii="Arial" w:hAnsi="Arial"/>
                 <w:sz w:val="24"/>
-                <w:lang w:val="es-MX"/>
               </w:rPr>
             </w:pPr>
             <w:r>
               <w:rPr>
                 <w:rFonts w:ascii="Arial" w:hAnsi="Arial"/>
                 <w:sz w:val="24"/>
-                <w:lang w:val="es-MX"/>
-              </w:rPr>
-              <w:t>El Administrador</w:t>
+              </w:rPr>
+              <w:t xml:space="preserve">El </w:t>
             </w:r>
             <w:r>
               <w:rPr>
@@ -1163,15 +1039,14 @@
                 <w:sz w:val="24"/>
                 <w:lang w:val="es-419"/>
               </w:rPr>
-              <w:t xml:space="preserve"> o cajero</w:t>
-            </w:r>
-            <w:r>
-              <w:rPr>
-                <w:rFonts w:ascii="Arial" w:hAnsi="Arial"/>
-                <w:sz w:val="24"/>
-                <w:lang w:val="es-MX"/>
-              </w:rPr>
-              <w:t xml:space="preserve"> presiona el botón “Agregar </w:t>
+              <w:t>usuario</w:t>
+            </w:r>
+            <w:r>
+              <w:rPr>
+                <w:rFonts w:ascii="Arial" w:hAnsi="Arial"/>
+                <w:sz w:val="24"/>
+              </w:rPr>
+              <w:t xml:space="preserve"> presiona</w:t>
             </w:r>
             <w:r>
               <w:rPr>
@@ -1179,13 +1054,34 @@
                 <w:sz w:val="24"/>
                 <w:lang w:val="es-419"/>
               </w:rPr>
-              <w:t>Producto</w:t>
-            </w:r>
-            <w:r>
-              <w:rPr>
-                <w:rFonts w:ascii="Arial" w:hAnsi="Arial"/>
-                <w:sz w:val="24"/>
-                <w:lang w:val="es-MX"/>
+              <w:t>rá</w:t>
+            </w:r>
+            <w:r>
+              <w:rPr>
+                <w:rFonts w:ascii="Arial" w:hAnsi="Arial"/>
+                <w:sz w:val="24"/>
+              </w:rPr>
+              <w:t xml:space="preserve"> el botón “Agregar </w:t>
+            </w:r>
+            <w:r>
+              <w:rPr>
+                <w:rFonts w:ascii="Arial" w:hAnsi="Arial"/>
+                <w:sz w:val="24"/>
+              </w:rPr>
+              <w:t>Pro</w:t>
+            </w:r>
+            <w:r>
+              <w:rPr>
+                <w:rFonts w:ascii="Arial" w:hAnsi="Arial"/>
+                <w:sz w:val="24"/>
+                <w:lang w:val="es-419"/>
+              </w:rPr>
+              <w:t>veedor</w:t>
+            </w:r>
+            <w:r>
+              <w:rPr>
+                <w:rFonts w:ascii="Arial" w:hAnsi="Arial"/>
+                <w:sz w:val="24"/>
               </w:rPr>
               <w:t>”.</w:t>
             </w:r>
@@ -1203,14 +1099,12 @@
               <w:rPr>
                 <w:rFonts w:ascii="Arial" w:hAnsi="Arial"/>
                 <w:sz w:val="24"/>
-                <w:lang w:val="es-MX"/>
               </w:rPr>
             </w:pPr>
             <w:r>
               <w:rPr>
                 <w:rFonts w:ascii="Arial" w:hAnsi="Arial"/>
                 <w:sz w:val="24"/>
-                <w:lang w:val="es-MX"/>
               </w:rPr>
               <w:t>4</w:t>
             </w:r>
@@ -1226,14 +1120,12 @@
               <w:rPr>
                 <w:rFonts w:ascii="Arial" w:hAnsi="Arial"/>
                 <w:sz w:val="24"/>
-                <w:lang w:val="es-MX"/>
               </w:rPr>
             </w:pPr>
             <w:r>
               <w:rPr>
                 <w:rFonts w:ascii="Arial" w:hAnsi="Arial"/>
                 <w:sz w:val="24"/>
-                <w:lang w:val="es-MX"/>
               </w:rPr>
               <w:t xml:space="preserve">El Sistema muestra un mensaje de confirmación  “Desea </w:t>
             </w:r>
@@ -1241,31 +1133,28 @@
               <w:rPr>
                 <w:rFonts w:ascii="Arial" w:hAnsi="Arial"/>
                 <w:sz w:val="24"/>
+              </w:rPr>
+              <w:t>agregar</w:t>
+            </w:r>
+            <w:r>
+              <w:rPr>
+                <w:rFonts w:ascii="Arial" w:hAnsi="Arial"/>
+                <w:sz w:val="24"/>
+              </w:rPr>
+              <w:t xml:space="preserve"> un nuevo </w:t>
+            </w:r>
+            <w:r>
+              <w:rPr>
+                <w:rFonts w:ascii="Arial" w:hAnsi="Arial"/>
+                <w:sz w:val="24"/>
                 <w:lang w:val="es-419"/>
               </w:rPr>
-              <w:t>agregar</w:t>
-            </w:r>
-            <w:r>
-              <w:rPr>
-                <w:rFonts w:ascii="Arial" w:hAnsi="Arial"/>
-                <w:sz w:val="24"/>
-                <w:lang w:val="es-MX"/>
-              </w:rPr>
-              <w:t xml:space="preserve"> un nuevo </w:t>
-            </w:r>
-            <w:r>
-              <w:rPr>
-                <w:rFonts w:ascii="Arial" w:hAnsi="Arial"/>
-                <w:sz w:val="24"/>
-                <w:lang w:val="es-419"/>
-              </w:rPr>
-              <w:t>producto</w:t>
-            </w:r>
-            <w:r>
-              <w:rPr>
-                <w:rFonts w:ascii="Arial" w:hAnsi="Arial"/>
-                <w:sz w:val="24"/>
-                <w:lang w:val="es-MX"/>
+              <w:t>proveedor</w:t>
+            </w:r>
+            <w:r>
+              <w:rPr>
+                <w:rFonts w:ascii="Arial" w:hAnsi="Arial"/>
+                <w:sz w:val="24"/>
               </w:rPr>
               <w:t>”</w:t>
             </w:r>
@@ -1283,14 +1172,12 @@
               <w:rPr>
                 <w:rFonts w:ascii="Arial" w:hAnsi="Arial"/>
                 <w:sz w:val="24"/>
-                <w:lang w:val="es-MX"/>
               </w:rPr>
             </w:pPr>
             <w:r>
               <w:rPr>
                 <w:rFonts w:ascii="Arial" w:hAnsi="Arial"/>
                 <w:sz w:val="24"/>
-                <w:lang w:val="es-MX"/>
               </w:rPr>
               <w:t>5</w:t>
             </w:r>
@@ -1306,14 +1193,12 @@
               <w:rPr>
                 <w:rFonts w:ascii="Arial" w:hAnsi="Arial"/>
                 <w:sz w:val="24"/>
-                <w:lang w:val="es-MX"/>
               </w:rPr>
             </w:pPr>
             <w:r>
               <w:rPr>
                 <w:rFonts w:ascii="Arial" w:hAnsi="Arial"/>
                 <w:sz w:val="24"/>
-                <w:lang w:val="es-MX"/>
               </w:rPr>
               <w:t xml:space="preserve">El Sistema guarda en la base de datos la  información del  nuevo </w:t>
             </w:r>
@@ -1323,13 +1208,12 @@
                 <w:sz w:val="24"/>
                 <w:lang w:val="es-419"/>
               </w:rPr>
-              <w:t>producto</w:t>
-            </w:r>
-            <w:r>
-              <w:rPr>
-                <w:rFonts w:ascii="Arial" w:hAnsi="Arial"/>
-                <w:sz w:val="24"/>
-                <w:lang w:val="es-MX"/>
+              <w:t>proveedor</w:t>
+            </w:r>
+            <w:r>
+              <w:rPr>
+                <w:rFonts w:ascii="Arial" w:hAnsi="Arial"/>
+                <w:sz w:val="24"/>
               </w:rPr>
               <w:t>.</w:t>
             </w:r>
@@ -1347,14 +1231,12 @@
               <w:rPr>
                 <w:rFonts w:ascii="Arial" w:hAnsi="Arial"/>
                 <w:sz w:val="24"/>
-                <w:lang w:val="es-MX"/>
               </w:rPr>
             </w:pPr>
             <w:r>
               <w:rPr>
                 <w:rFonts w:ascii="Arial" w:hAnsi="Arial"/>
                 <w:sz w:val="24"/>
-                <w:lang w:val="es-MX"/>
               </w:rPr>
               <w:t>6</w:t>
             </w:r>
@@ -1370,14 +1252,12 @@
               <w:rPr>
                 <w:rFonts w:ascii="Arial" w:hAnsi="Arial"/>
                 <w:sz w:val="24"/>
-                <w:lang w:val="es-MX"/>
               </w:rPr>
             </w:pPr>
             <w:r>
               <w:rPr>
                 <w:rFonts w:ascii="Arial" w:hAnsi="Arial"/>
                 <w:sz w:val="24"/>
-                <w:lang w:val="es-MX"/>
               </w:rPr>
               <w:t xml:space="preserve">El sistema notifica la </w:t>
             </w:r>
@@ -1385,31 +1265,28 @@
               <w:rPr>
                 <w:rFonts w:ascii="Arial" w:hAnsi="Arial"/>
                 <w:sz w:val="24"/>
+              </w:rPr>
+              <w:t>agregación</w:t>
+            </w:r>
+            <w:r>
+              <w:rPr>
+                <w:rFonts w:ascii="Arial" w:hAnsi="Arial"/>
+                <w:sz w:val="24"/>
+              </w:rPr>
+              <w:t xml:space="preserve"> de un </w:t>
+            </w:r>
+            <w:r>
+              <w:rPr>
+                <w:rFonts w:ascii="Arial" w:hAnsi="Arial"/>
+                <w:sz w:val="24"/>
                 <w:lang w:val="es-419"/>
               </w:rPr>
-              <w:t>agregación</w:t>
-            </w:r>
-            <w:r>
-              <w:rPr>
-                <w:rFonts w:ascii="Arial" w:hAnsi="Arial"/>
-                <w:sz w:val="24"/>
-                <w:lang w:val="es-MX"/>
-              </w:rPr>
-              <w:t xml:space="preserve"> de un </w:t>
-            </w:r>
-            <w:r>
-              <w:rPr>
-                <w:rFonts w:ascii="Arial" w:hAnsi="Arial"/>
-                <w:sz w:val="24"/>
-                <w:lang w:val="es-419"/>
-              </w:rPr>
-              <w:t>producto</w:t>
-            </w:r>
-            <w:r>
-              <w:rPr>
-                <w:rFonts w:ascii="Arial" w:hAnsi="Arial"/>
-                <w:sz w:val="24"/>
-                <w:lang w:val="es-MX"/>
+              <w:t>proveedor</w:t>
+            </w:r>
+            <w:r>
+              <w:rPr>
+                <w:rFonts w:ascii="Arial" w:hAnsi="Arial"/>
+                <w:sz w:val="24"/>
               </w:rPr>
               <w:t>.</w:t>
             </w:r>
@@ -1427,14 +1304,12 @@
               <w:rPr>
                 <w:rFonts w:ascii="Arial" w:hAnsi="Arial"/>
                 <w:sz w:val="24"/>
-                <w:lang w:val="es-MX"/>
               </w:rPr>
             </w:pPr>
             <w:r>
               <w:rPr>
                 <w:rFonts w:ascii="Arial" w:hAnsi="Arial"/>
                 <w:sz w:val="24"/>
-                <w:lang w:val="es-MX"/>
               </w:rPr>
               <w:t>7</w:t>
             </w:r>
@@ -1450,14 +1325,12 @@
               <w:rPr>
                 <w:rFonts w:ascii="Arial" w:hAnsi="Arial"/>
                 <w:sz w:val="24"/>
-                <w:lang w:val="es-MX"/>
               </w:rPr>
             </w:pPr>
             <w:r>
               <w:rPr>
                 <w:rFonts w:ascii="Arial" w:hAnsi="Arial"/>
                 <w:sz w:val="24"/>
-                <w:lang w:val="es-MX"/>
               </w:rPr>
               <w:t>El sistema regresa al menú pr</w:t>
             </w:r>
@@ -1465,15 +1338,21 @@
               <w:rPr>
                 <w:rFonts w:ascii="Arial" w:hAnsi="Arial"/>
                 <w:sz w:val="24"/>
-                <w:lang w:val="es-MX"/>
-              </w:rPr>
-              <w:t>incipal del módulo Producto</w:t>
-            </w:r>
-            <w:r>
-              <w:rPr>
-                <w:rFonts w:ascii="Arial" w:hAnsi="Arial"/>
-                <w:sz w:val="24"/>
-                <w:lang w:val="es-MX"/>
+              </w:rPr>
+              <w:t xml:space="preserve">incipal del módulo </w:t>
+            </w:r>
+            <w:r>
+              <w:rPr>
+                <w:rFonts w:ascii="Arial" w:hAnsi="Arial"/>
+                <w:sz w:val="24"/>
+                <w:lang w:val="es-419"/>
+              </w:rPr>
+              <w:t>Proveedor</w:t>
+            </w:r>
+            <w:r>
+              <w:rPr>
+                <w:rFonts w:ascii="Arial" w:hAnsi="Arial"/>
+                <w:sz w:val="24"/>
               </w:rPr>
               <w:t>.</w:t>
             </w:r>
@@ -1496,37 +1375,51 @@
         <w:rPr>
           <w:rFonts w:ascii="Arial" w:hAnsi="Arial"/>
           <w:sz w:val="24"/>
-          <w:lang w:val="es-MX"/>
-        </w:rPr>
-      </w:pPr>
-    </w:p>
-    <w:p>
-      <w:pPr>
-        <w:jc w:val="both"/>
-        <w:rPr>
-          <w:rFonts w:ascii="Arial" w:hAnsi="Arial"/>
-          <w:sz w:val="24"/>
-          <w:lang w:val="es-MX"/>
-        </w:rPr>
-      </w:pPr>
-    </w:p>
-    <w:p>
-      <w:pPr>
-        <w:jc w:val="both"/>
-        <w:rPr>
-          <w:rFonts w:ascii="Arial" w:hAnsi="Arial"/>
-          <w:sz w:val="24"/>
-          <w:lang w:val="es-MX"/>
-        </w:rPr>
-      </w:pPr>
-    </w:p>
-    <w:p>
-      <w:pPr>
-        <w:jc w:val="both"/>
-        <w:rPr>
-          <w:rFonts w:ascii="Arial" w:hAnsi="Arial"/>
-          <w:sz w:val="28"/>
-          <w:lang w:val="es-MX"/>
+        </w:rPr>
+      </w:pPr>
+    </w:p>
+    <w:p>
+      <w:pPr>
+        <w:jc w:val="both"/>
+        <w:rPr>
+          <w:rFonts w:ascii="Arial" w:hAnsi="Arial"/>
+          <w:sz w:val="24"/>
+        </w:rPr>
+      </w:pPr>
+    </w:p>
+    <w:p>
+      <w:pPr>
+        <w:jc w:val="both"/>
+        <w:rPr>
+          <w:rFonts w:ascii="Arial" w:hAnsi="Arial"/>
+          <w:sz w:val="24"/>
+        </w:rPr>
+      </w:pPr>
+    </w:p>
+    <w:p>
+      <w:pPr>
+        <w:jc w:val="both"/>
+        <w:rPr>
+          <w:rFonts w:ascii="Arial" w:hAnsi="Arial"/>
+          <w:sz w:val="24"/>
+        </w:rPr>
+      </w:pPr>
+    </w:p>
+    <w:p>
+      <w:pPr>
+        <w:jc w:val="both"/>
+        <w:rPr>
+          <w:rFonts w:ascii="Arial" w:hAnsi="Arial"/>
+          <w:sz w:val="24"/>
+        </w:rPr>
+      </w:pPr>
+    </w:p>
+    <w:p>
+      <w:pPr>
+        <w:jc w:val="both"/>
+        <w:rPr>
+          <w:rFonts w:ascii="Arial" w:hAnsi="Arial"/>
+          <w:sz w:val="28"/>
         </w:rPr>
       </w:pPr>
       <w:r>
@@ -1534,36 +1427,24 @@
           <w:rFonts w:ascii="Arial" w:hAnsi="Arial"/>
           <w:b/>
           <w:sz w:val="28"/>
-          <w:highlight w:val="yellow"/>
-          <w:lang w:val="es-MX"/>
-        </w:rPr>
+        </w:rPr>
+        <w:lastRenderedPageBreak/>
         <w:t>Flujo alternativo de interacciones</w:t>
       </w:r>
       <w:r>
         <w:rPr>
           <w:rFonts w:ascii="Arial" w:hAnsi="Arial"/>
           <w:sz w:val="28"/>
-          <w:highlight w:val="yellow"/>
-          <w:lang w:val="es-MX"/>
-        </w:rPr>
-        <w:t>:</w:t>
-      </w:r>
-      <w:r>
-        <w:rPr>
-          <w:rFonts w:ascii="Arial" w:hAnsi="Arial"/>
-          <w:sz w:val="28"/>
-          <w:lang w:val="es-MX"/>
-        </w:rPr>
-        <w:t xml:space="preserve"> </w:t>
-      </w:r>
-    </w:p>
-    <w:p>
-      <w:pPr>
-        <w:jc w:val="both"/>
-        <w:rPr>
-          <w:rFonts w:ascii="Arial" w:hAnsi="Arial"/>
-          <w:sz w:val="24"/>
-          <w:lang w:val="es-MX"/>
+        </w:rPr>
+        <w:t xml:space="preserve">: </w:t>
+      </w:r>
+    </w:p>
+    <w:p>
+      <w:pPr>
+        <w:jc w:val="both"/>
+        <w:rPr>
+          <w:rFonts w:ascii="Arial" w:hAnsi="Arial"/>
+          <w:sz w:val="24"/>
         </w:rPr>
       </w:pPr>
     </w:p>
@@ -1601,7 +1482,6 @@
                 <w:rFonts w:ascii="Arial" w:hAnsi="Arial"/>
                 <w:b/>
                 <w:sz w:val="24"/>
-                <w:lang w:val="es-MX"/>
               </w:rPr>
             </w:pPr>
             <w:r>
@@ -1609,7 +1489,6 @@
                 <w:rFonts w:ascii="Arial" w:hAnsi="Arial"/>
                 <w:b/>
                 <w:sz w:val="24"/>
-                <w:lang w:val="es-MX"/>
               </w:rPr>
               <w:t>#</w:t>
             </w:r>
@@ -1623,8 +1502,14 @@
             <w:pPr>
               <w:pStyle w:val="Ttulo2"/>
               <w:jc w:val="center"/>
+              <w:rPr>
+                <w:lang w:val="es-ES_tradnl"/>
+              </w:rPr>
             </w:pPr>
             <w:r>
+              <w:rPr>
+                <w:lang w:val="es-ES_tradnl"/>
+              </w:rPr>
               <w:t>Acciones de un actor o respuestas del sistema</w:t>
             </w:r>
           </w:p>
@@ -1641,14 +1526,12 @@
               <w:rPr>
                 <w:rFonts w:ascii="Arial" w:hAnsi="Arial"/>
                 <w:sz w:val="24"/>
-                <w:lang w:val="es-MX"/>
               </w:rPr>
             </w:pPr>
             <w:r>
               <w:rPr>
                 <w:rFonts w:ascii="Arial" w:hAnsi="Arial"/>
                 <w:sz w:val="28"/>
-                <w:lang w:val="es-MX"/>
               </w:rPr>
               <w:t>2,3 y 4</w:t>
             </w:r>
@@ -1664,16 +1547,14 @@
               <w:rPr>
                 <w:rFonts w:ascii="Arial" w:hAnsi="Arial"/>
                 <w:sz w:val="24"/>
-                <w:lang w:val="es-MX"/>
               </w:rPr>
             </w:pPr>
             <w:r>
               <w:rPr>
                 <w:rFonts w:ascii="Arial" w:hAnsi="Arial"/>
                 <w:sz w:val="24"/>
-                <w:lang w:val="es-MX"/>
-              </w:rPr>
-              <w:t xml:space="preserve">El Administrador </w:t>
+              </w:rPr>
+              <w:t xml:space="preserve">El </w:t>
             </w:r>
             <w:r>
               <w:rPr>
@@ -1681,13 +1562,19 @@
                 <w:sz w:val="24"/>
                 <w:lang w:val="es-419"/>
               </w:rPr>
-              <w:t xml:space="preserve">o cajero </w:t>
-            </w:r>
-            <w:r>
-              <w:rPr>
-                <w:rFonts w:ascii="Arial" w:hAnsi="Arial"/>
-                <w:sz w:val="24"/>
-                <w:lang w:val="es-MX"/>
+              <w:t>proveedor</w:t>
+            </w:r>
+            <w:r>
+              <w:rPr>
+                <w:rFonts w:ascii="Arial" w:hAnsi="Arial"/>
+                <w:sz w:val="24"/>
+              </w:rPr>
+              <w:t xml:space="preserve"> </w:t>
+            </w:r>
+            <w:r>
+              <w:rPr>
+                <w:rFonts w:ascii="Arial" w:hAnsi="Arial"/>
+                <w:sz w:val="24"/>
               </w:rPr>
               <w:t>podría</w:t>
             </w:r>
@@ -1695,7 +1582,6 @@
               <w:rPr>
                 <w:rFonts w:ascii="Arial" w:hAnsi="Arial"/>
                 <w:sz w:val="24"/>
-                <w:lang w:val="es-419"/>
               </w:rPr>
               <w:t>n</w:t>
             </w:r>
@@ -1703,7 +1589,6 @@
               <w:rPr>
                 <w:rFonts w:ascii="Arial" w:hAnsi="Arial"/>
                 <w:sz w:val="24"/>
-                <w:lang w:val="es-MX"/>
               </w:rPr>
               <w:t xml:space="preserve"> en cualquier momento cancelar la operación y pasa al paso número 1.</w:t>
             </w:r>
@@ -1721,14 +1606,12 @@
               <w:rPr>
                 <w:rFonts w:ascii="Arial" w:hAnsi="Arial"/>
                 <w:sz w:val="28"/>
-                <w:lang w:val="es-MX"/>
               </w:rPr>
             </w:pPr>
             <w:r>
               <w:rPr>
                 <w:rFonts w:ascii="Arial" w:hAnsi="Arial"/>
                 <w:sz w:val="28"/>
-                <w:lang w:val="es-MX"/>
               </w:rPr>
               <w:t xml:space="preserve"> 5</w:t>
             </w:r>
@@ -1744,14 +1627,12 @@
               <w:rPr>
                 <w:rFonts w:ascii="Arial" w:hAnsi="Arial"/>
                 <w:sz w:val="24"/>
-                <w:lang w:val="es-MX"/>
               </w:rPr>
             </w:pPr>
             <w:r>
               <w:rPr>
                 <w:rFonts w:ascii="Arial" w:hAnsi="Arial"/>
                 <w:sz w:val="24"/>
-                <w:lang w:val="es-MX"/>
               </w:rPr>
               <w:t>El sistema no puede acceder a la base de datos.</w:t>
             </w:r>
@@ -1774,66 +1655,55 @@
         <w:rPr>
           <w:rFonts w:ascii="Arial" w:hAnsi="Arial"/>
           <w:sz w:val="24"/>
-          <w:lang w:val="es-MX"/>
-        </w:rPr>
-      </w:pPr>
-    </w:p>
-    <w:p>
-      <w:pPr>
-        <w:jc w:val="both"/>
-        <w:rPr>
-          <w:rFonts w:ascii="Arial" w:hAnsi="Arial"/>
-          <w:sz w:val="28"/>
-          <w:lang w:val="es-MX"/>
-        </w:rPr>
-      </w:pPr>
-      <w:r>
-        <w:rPr>
-          <w:rFonts w:ascii="Arial" w:hAnsi="Arial"/>
-          <w:b/>
-          <w:sz w:val="28"/>
-          <w:highlight w:val="yellow"/>
-          <w:lang w:val="es-MX"/>
-        </w:rPr>
-        <w:t>Flujo excepcional de interacciones</w:t>
-      </w:r>
-      <w:r>
-        <w:rPr>
-          <w:rFonts w:ascii="Arial" w:hAnsi="Arial"/>
-          <w:sz w:val="28"/>
-          <w:highlight w:val="yellow"/>
-          <w:lang w:val="es-MX"/>
-        </w:rPr>
-        <w:t>: “</w:t>
-      </w:r>
-      <w:r>
-        <w:rPr>
-          <w:rFonts w:ascii="Arial" w:hAnsi="Arial"/>
-          <w:sz w:val="24"/>
-          <w:highlight w:val="yellow"/>
-          <w:lang w:val="es-MX"/>
-        </w:rPr>
-        <w:t>Cancelar Reservación</w:t>
-      </w:r>
-      <w:r>
-        <w:rPr>
-          <w:rFonts w:ascii="Arial" w:hAnsi="Arial"/>
-          <w:sz w:val="28"/>
-          <w:highlight w:val="yellow"/>
-          <w:lang w:val="es-MX"/>
-        </w:rPr>
-        <w:t>”</w:t>
-      </w:r>
+        </w:rPr>
+      </w:pPr>
+    </w:p>
+    <w:p>
+      <w:pPr>
+        <w:jc w:val="both"/>
+        <w:rPr>
+          <w:rFonts w:ascii="Arial" w:hAnsi="Arial"/>
+          <w:sz w:val="28"/>
+        </w:rPr>
+      </w:pPr>
       <w:bookmarkStart w:id="0" w:name="_GoBack"/>
       <w:bookmarkEnd w:id="0"/>
-    </w:p>
-    <w:p>
-      <w:pPr>
-        <w:jc w:val="both"/>
-        <w:rPr>
-          <w:rFonts w:ascii="Arial" w:hAnsi="Arial"/>
-          <w:sz w:val="24"/>
-          <w:lang w:val="es-MX"/>
+      <w:r>
+        <w:rPr>
+          <w:rFonts w:ascii="Arial" w:hAnsi="Arial"/>
+          <w:b/>
+          <w:sz w:val="28"/>
+        </w:rPr>
+        <w:t>Flujo excepcional de interacciones</w:t>
+      </w:r>
+      <w:r>
+        <w:rPr>
+          <w:rFonts w:ascii="Arial" w:hAnsi="Arial"/>
+          <w:sz w:val="28"/>
+        </w:rPr>
+        <w:t>: “</w:t>
+      </w:r>
+      <w:r>
+        <w:rPr>
+          <w:rFonts w:ascii="Arial" w:hAnsi="Arial"/>
+          <w:sz w:val="24"/>
+        </w:rPr>
+        <w:t>Cancelar Reservación</w:t>
+      </w:r>
+      <w:r>
+        <w:rPr>
+          <w:rFonts w:ascii="Arial" w:hAnsi="Arial"/>
+          <w:sz w:val="28"/>
+        </w:rPr>
+        <w:t>”</w:t>
+      </w:r>
+    </w:p>
+    <w:p>
+      <w:pPr>
+        <w:jc w:val="both"/>
+        <w:rPr>
+          <w:rFonts w:ascii="Arial" w:hAnsi="Arial"/>
+          <w:sz w:val="24"/>
         </w:rPr>
       </w:pPr>
     </w:p>
@@ -1871,7 +1741,6 @@
                 <w:rFonts w:ascii="Arial" w:hAnsi="Arial"/>
                 <w:b/>
                 <w:sz w:val="24"/>
-                <w:lang w:val="es-MX"/>
               </w:rPr>
             </w:pPr>
             <w:r>
@@ -1879,7 +1748,6 @@
                 <w:rFonts w:ascii="Arial" w:hAnsi="Arial"/>
                 <w:b/>
                 <w:sz w:val="24"/>
-                <w:lang w:val="es-MX"/>
               </w:rPr>
               <w:t>#</w:t>
             </w:r>
@@ -1893,8 +1761,14 @@
             <w:pPr>
               <w:pStyle w:val="Ttulo2"/>
               <w:jc w:val="center"/>
+              <w:rPr>
+                <w:lang w:val="es-ES_tradnl"/>
+              </w:rPr>
             </w:pPr>
             <w:r>
+              <w:rPr>
+                <w:lang w:val="es-ES_tradnl"/>
+              </w:rPr>
               <w:t>Acciones de un actor o respuestas del sistema</w:t>
             </w:r>
           </w:p>
@@ -1911,14 +1785,12 @@
               <w:rPr>
                 <w:rFonts w:ascii="Arial" w:hAnsi="Arial"/>
                 <w:sz w:val="24"/>
-                <w:lang w:val="es-MX"/>
               </w:rPr>
             </w:pPr>
             <w:r>
               <w:rPr>
                 <w:rFonts w:ascii="Arial" w:hAnsi="Arial"/>
                 <w:sz w:val="24"/>
-                <w:lang w:val="es-MX"/>
               </w:rPr>
               <w:t xml:space="preserve">1 </w:t>
             </w:r>
@@ -1934,14 +1806,12 @@
               <w:rPr>
                 <w:rFonts w:ascii="Arial" w:hAnsi="Arial"/>
                 <w:sz w:val="24"/>
-                <w:lang w:val="es-MX"/>
               </w:rPr>
             </w:pPr>
             <w:r>
               <w:rPr>
                 <w:rFonts w:ascii="Arial" w:hAnsi="Arial"/>
                 <w:sz w:val="24"/>
-                <w:lang w:val="es-MX"/>
               </w:rPr>
               <w:t>Error de hardware.</w:t>
             </w:r>
@@ -1959,14 +1829,12 @@
               <w:rPr>
                 <w:rFonts w:ascii="Arial" w:hAnsi="Arial"/>
                 <w:sz w:val="24"/>
-                <w:lang w:val="es-MX"/>
               </w:rPr>
             </w:pPr>
             <w:r>
               <w:rPr>
                 <w:rFonts w:ascii="Arial" w:hAnsi="Arial"/>
                 <w:sz w:val="24"/>
-                <w:lang w:val="es-MX"/>
               </w:rPr>
               <w:t>2</w:t>
             </w:r>
@@ -1982,14 +1850,12 @@
               <w:rPr>
                 <w:rFonts w:ascii="Arial" w:hAnsi="Arial"/>
                 <w:sz w:val="24"/>
-                <w:lang w:val="es-MX"/>
               </w:rPr>
             </w:pPr>
             <w:r>
               <w:rPr>
                 <w:rFonts w:ascii="Arial" w:hAnsi="Arial"/>
                 <w:sz w:val="24"/>
-                <w:lang w:val="es-MX"/>
               </w:rPr>
               <w:t>Error de Internet.</w:t>
             </w:r>
@@ -2003,17 +1869,15 @@
         <w:rPr>
           <w:rFonts w:ascii="Arial" w:hAnsi="Arial"/>
           <w:sz w:val="24"/>
-          <w:lang w:val="es-MX"/>
-        </w:rPr>
-      </w:pPr>
-    </w:p>
-    <w:p>
-      <w:pPr>
-        <w:jc w:val="both"/>
-        <w:rPr>
-          <w:rFonts w:ascii="Arial" w:hAnsi="Arial"/>
-          <w:sz w:val="24"/>
-          <w:lang w:val="es-MX"/>
+        </w:rPr>
+      </w:pPr>
+    </w:p>
+    <w:p>
+      <w:pPr>
+        <w:jc w:val="both"/>
+        <w:rPr>
+          <w:rFonts w:ascii="Arial" w:hAnsi="Arial"/>
+          <w:sz w:val="24"/>
         </w:rPr>
       </w:pPr>
     </w:p>
@@ -2120,19 +1984,7 @@
       <w:rPr>
         <w:lang w:val="es-MX"/>
       </w:rPr>
-      <w:t xml:space="preserve">Elaborado por: </w:t>
-    </w:r>
-    <w:r>
-      <w:rPr>
-        <w:lang w:val="es-MX"/>
-      </w:rPr>
-      <w:t>Kathy</w:t>
-    </w:r>
-    <w:r>
-      <w:rPr>
-        <w:lang w:val="es-MX"/>
-      </w:rPr>
-      <w:t>,</w:t>
+      <w:t>Elaborado por: Kathy,</w:t>
     </w:r>
     <w:r>
       <w:rPr>
@@ -2919,7 +2771,7 @@
       <w:rFonts w:ascii="Times New Roman" w:eastAsia="Times New Roman" w:hAnsi="Times New Roman" w:cs="Times New Roman"/>
       <w:sz w:val="20"/>
       <w:szCs w:val="20"/>
-      <w:lang w:eastAsia="es-ES"/>
+      <w:lang w:val="es-ES_tradnl" w:eastAsia="es-ES"/>
     </w:rPr>
   </w:style>
   <w:style w:type="paragraph" w:styleId="Ttulo1">

--- a/Doc-SW/Requerimeintos Textuales/Agregar Proovedor.docx
+++ b/Doc-SW/Requerimeintos Textuales/Agregar Proovedor.docx
@@ -357,6 +357,7 @@
       <w:r>
         <w:rPr>
           <w:rFonts w:ascii="Arial" w:hAnsi="Arial"/>
+          <w:color w:val="FF0000"/>
           <w:sz w:val="24"/>
         </w:rPr>
         <w:t xml:space="preserve">. </w:t>
@@ -364,6 +365,7 @@
       <w:r>
         <w:rPr>
           <w:rFonts w:ascii="Arial" w:hAnsi="Arial"/>
+          <w:color w:val="FF0000"/>
           <w:sz w:val="24"/>
         </w:rPr>
         <w:t>Usuario</w:t>
@@ -371,6 +373,7 @@
       <w:r>
         <w:rPr>
           <w:rFonts w:ascii="Arial" w:hAnsi="Arial"/>
+          <w:color w:val="FF0000"/>
           <w:sz w:val="24"/>
         </w:rPr>
         <w:t xml:space="preserve"> (Administrador). Solo un </w:t>
@@ -378,6 +381,7 @@
       <w:r>
         <w:rPr>
           <w:rFonts w:ascii="Arial" w:hAnsi="Arial"/>
+          <w:color w:val="FF0000"/>
           <w:sz w:val="24"/>
         </w:rPr>
         <w:t>usuario</w:t>
@@ -385,9 +389,17 @@
       <w:r>
         <w:rPr>
           <w:rFonts w:ascii="Arial" w:hAnsi="Arial"/>
-          <w:sz w:val="24"/>
-        </w:rPr>
-        <w:t xml:space="preserve"> podrán agregar otro, para ello tendrá que ir al módulo productos y elegir la opción “</w:t>
+          <w:color w:val="FF0000"/>
+          <w:sz w:val="24"/>
+        </w:rPr>
+        <w:t xml:space="preserve"> podrán agregar otro, para ello tendrá que ir al módulo productos </w:t>
+      </w:r>
+      <w:r>
+        <w:rPr>
+          <w:rFonts w:ascii="Arial" w:hAnsi="Arial"/>
+          <w:sz w:val="24"/>
+        </w:rPr>
+        <w:t>y elegir la opción “</w:t>
       </w:r>
       <w:r>
         <w:rPr>
@@ -410,7 +422,22 @@
           <w:rFonts w:ascii="Arial" w:hAnsi="Arial"/>
           <w:sz w:val="24"/>
         </w:rPr>
-        <w:t>“. Luego se desplegará un formulario que deberá ser llenado con la información del nuevo producto.</w:t>
+        <w:t xml:space="preserve">“. Luego se desplegará un formulario que deberá ser llenado con la información </w:t>
+      </w:r>
+      <w:r>
+        <w:rPr>
+          <w:rFonts w:ascii="Arial" w:hAnsi="Arial"/>
+          <w:color w:val="FF0000"/>
+          <w:sz w:val="24"/>
+        </w:rPr>
+        <w:t>del nuevo producto</w:t>
+      </w:r>
+      <w:r>
+        <w:rPr>
+          <w:rFonts w:ascii="Arial" w:hAnsi="Arial"/>
+          <w:sz w:val="24"/>
+        </w:rPr>
+        <w:t>.</w:t>
       </w:r>
     </w:p>
     <w:p>
@@ -511,7 +538,6 @@
           <w:b/>
           <w:bCs/>
           <w:sz w:val="28"/>
-          <w:lang w:val="es-419"/>
         </w:rPr>
         <w:t>-</w:t>
       </w:r>
@@ -542,12 +568,14 @@
         <w:jc w:val="both"/>
         <w:rPr>
           <w:rFonts w:ascii="Arial" w:hAnsi="Arial"/>
-          <w:sz w:val="24"/>
-        </w:rPr>
-      </w:pPr>
-      <w:r>
-        <w:rPr>
-          <w:rFonts w:ascii="Arial" w:hAnsi="Arial"/>
+          <w:color w:val="FF0000"/>
+          <w:sz w:val="24"/>
+        </w:rPr>
+      </w:pPr>
+      <w:r>
+        <w:rPr>
+          <w:rFonts w:ascii="Arial" w:hAnsi="Arial"/>
+          <w:color w:val="FF0000"/>
           <w:sz w:val="24"/>
         </w:rPr>
         <w:t xml:space="preserve">El </w:t>
@@ -555,6 +583,7 @@
       <w:r>
         <w:rPr>
           <w:rFonts w:ascii="Arial" w:hAnsi="Arial"/>
+          <w:color w:val="FF0000"/>
           <w:sz w:val="24"/>
         </w:rPr>
         <w:t>proveedor</w:t>
@@ -562,6 +591,7 @@
       <w:r>
         <w:rPr>
           <w:rFonts w:ascii="Arial" w:hAnsi="Arial"/>
+          <w:color w:val="FF0000"/>
           <w:sz w:val="24"/>
         </w:rPr>
         <w:t xml:space="preserve"> se agrega. </w:t>
@@ -632,12 +662,14 @@
         <w:jc w:val="both"/>
         <w:rPr>
           <w:rFonts w:ascii="Arial" w:hAnsi="Arial"/>
-          <w:sz w:val="24"/>
-        </w:rPr>
-      </w:pPr>
-      <w:r>
-        <w:rPr>
-          <w:rFonts w:ascii="Arial" w:hAnsi="Arial"/>
+          <w:color w:val="FF0000"/>
+          <w:sz w:val="24"/>
+        </w:rPr>
+      </w:pPr>
+      <w:r>
+        <w:rPr>
+          <w:rFonts w:ascii="Arial" w:hAnsi="Arial"/>
+          <w:color w:val="FF0000"/>
           <w:sz w:val="24"/>
         </w:rPr>
         <w:t xml:space="preserve">El Sistema muestra un mensaje de Afirmación “Se ha </w:t>
@@ -645,6 +677,7 @@
       <w:r>
         <w:rPr>
           <w:rFonts w:ascii="Arial" w:hAnsi="Arial"/>
+          <w:color w:val="FF0000"/>
           <w:sz w:val="24"/>
         </w:rPr>
         <w:t>creado</w:t>
@@ -652,6 +685,7 @@
       <w:r>
         <w:rPr>
           <w:rFonts w:ascii="Arial" w:hAnsi="Arial"/>
+          <w:color w:val="FF0000"/>
           <w:sz w:val="24"/>
         </w:rPr>
         <w:t xml:space="preserve"> un nuevo  </w:t>
@@ -659,6 +693,7 @@
       <w:r>
         <w:rPr>
           <w:rFonts w:ascii="Arial" w:hAnsi="Arial"/>
+          <w:color w:val="FF0000"/>
           <w:sz w:val="24"/>
         </w:rPr>
         <w:t>proveedor</w:t>
@@ -666,6 +701,7 @@
       <w:r>
         <w:rPr>
           <w:rFonts w:ascii="Arial" w:hAnsi="Arial"/>
+          <w:color w:val="FF0000"/>
           <w:sz w:val="24"/>
         </w:rPr>
         <w:t xml:space="preserve"> y mostrará el Nombre”.</w:t>
@@ -829,7 +865,6 @@
               <w:rPr>
                 <w:rFonts w:ascii="Arial" w:hAnsi="Arial"/>
                 <w:sz w:val="24"/>
-                <w:lang w:val="es-419"/>
               </w:rPr>
               <w:t xml:space="preserve">Cedula Juridica, </w:t>
             </w:r>
@@ -844,7 +879,6 @@
               <w:rPr>
                 <w:rFonts w:ascii="Arial" w:hAnsi="Arial"/>
                 <w:sz w:val="24"/>
-                <w:lang w:val="es-419"/>
               </w:rPr>
               <w:t>Descripción</w:t>
             </w:r>
@@ -859,7 +893,6 @@
               <w:rPr>
                 <w:rFonts w:ascii="Arial" w:hAnsi="Arial"/>
                 <w:sz w:val="24"/>
-                <w:lang w:val="es-419"/>
               </w:rPr>
               <w:t>Ubicación</w:t>
             </w:r>
@@ -874,7 +907,6 @@
               <w:rPr>
                 <w:rFonts w:ascii="Arial" w:hAnsi="Arial"/>
                 <w:sz w:val="24"/>
-                <w:lang w:val="es-419"/>
               </w:rPr>
               <w:t>Telefono</w:t>
             </w:r>
@@ -889,7 +921,6 @@
               <w:rPr>
                 <w:rFonts w:ascii="Arial" w:hAnsi="Arial"/>
                 <w:sz w:val="24"/>
-                <w:lang w:val="es-419"/>
               </w:rPr>
               <w:t>Correo</w:t>
             </w:r>
@@ -904,7 +935,6 @@
               <w:rPr>
                 <w:rFonts w:ascii="Arial" w:hAnsi="Arial"/>
                 <w:sz w:val="24"/>
-                <w:lang w:val="es-419"/>
               </w:rPr>
               <w:t>País</w:t>
             </w:r>
@@ -963,7 +993,6 @@
               <w:rPr>
                 <w:rFonts w:ascii="Arial" w:hAnsi="Arial"/>
                 <w:sz w:val="24"/>
-                <w:lang w:val="es-419"/>
               </w:rPr>
               <w:t>usuario</w:t>
             </w:r>
@@ -978,7 +1007,6 @@
               <w:rPr>
                 <w:rFonts w:ascii="Arial" w:hAnsi="Arial"/>
                 <w:sz w:val="24"/>
-                <w:lang w:val="es-419"/>
               </w:rPr>
               <w:t>proveedor</w:t>
             </w:r>
@@ -1037,7 +1065,6 @@
               <w:rPr>
                 <w:rFonts w:ascii="Arial" w:hAnsi="Arial"/>
                 <w:sz w:val="24"/>
-                <w:lang w:val="es-419"/>
               </w:rPr>
               <w:t>usuario</w:t>
             </w:r>
@@ -1052,7 +1079,6 @@
               <w:rPr>
                 <w:rFonts w:ascii="Arial" w:hAnsi="Arial"/>
                 <w:sz w:val="24"/>
-                <w:lang w:val="es-419"/>
               </w:rPr>
               <w:t>rá</w:t>
             </w:r>
@@ -1068,15 +1094,7 @@
                 <w:rFonts w:ascii="Arial" w:hAnsi="Arial"/>
                 <w:sz w:val="24"/>
               </w:rPr>
-              <w:t>Pro</w:t>
-            </w:r>
-            <w:r>
-              <w:rPr>
-                <w:rFonts w:ascii="Arial" w:hAnsi="Arial"/>
-                <w:sz w:val="24"/>
-                <w:lang w:val="es-419"/>
-              </w:rPr>
-              <w:t>veedor</w:t>
+              <w:t>Proveedor</w:t>
             </w:r>
             <w:r>
               <w:rPr>
@@ -1147,7 +1165,6 @@
               <w:rPr>
                 <w:rFonts w:ascii="Arial" w:hAnsi="Arial"/>
                 <w:sz w:val="24"/>
-                <w:lang w:val="es-419"/>
               </w:rPr>
               <w:t>proveedor</w:t>
             </w:r>
@@ -1206,7 +1223,6 @@
               <w:rPr>
                 <w:rFonts w:ascii="Arial" w:hAnsi="Arial"/>
                 <w:sz w:val="24"/>
-                <w:lang w:val="es-419"/>
               </w:rPr>
               <w:t>proveedor</w:t>
             </w:r>
@@ -1279,7 +1295,6 @@
               <w:rPr>
                 <w:rFonts w:ascii="Arial" w:hAnsi="Arial"/>
                 <w:sz w:val="24"/>
-                <w:lang w:val="es-419"/>
               </w:rPr>
               <w:t>proveedor</w:t>
             </w:r>
@@ -1345,7 +1360,6 @@
               <w:rPr>
                 <w:rFonts w:ascii="Arial" w:hAnsi="Arial"/>
                 <w:sz w:val="24"/>
-                <w:lang w:val="es-419"/>
               </w:rPr>
               <w:t>Proveedor</w:t>
             </w:r>
@@ -1560,7 +1574,6 @@
               <w:rPr>
                 <w:rFonts w:ascii="Arial" w:hAnsi="Arial"/>
                 <w:sz w:val="24"/>
-                <w:lang w:val="es-419"/>
               </w:rPr>
               <w:t>proveedor</w:t>
             </w:r>
@@ -1634,8 +1647,48 @@
                 <w:rFonts w:ascii="Arial" w:hAnsi="Arial"/>
                 <w:sz w:val="24"/>
               </w:rPr>
-              <w:t>El sistema no puede acceder a la base de datos.</w:t>
-            </w:r>
+              <w:t>El sistema no puede acceder a la base de datos</w:t>
+            </w:r>
+            <w:r>
+              <w:rPr>
+                <w:rFonts w:ascii="Arial" w:hAnsi="Arial"/>
+                <w:sz w:val="24"/>
+              </w:rPr>
+              <w:t xml:space="preserve"> </w:t>
+            </w:r>
+            <w:r>
+              <w:rPr>
+                <w:rFonts w:ascii="Arial" w:hAnsi="Arial"/>
+                <w:color w:val="FF0000"/>
+                <w:sz w:val="24"/>
+              </w:rPr>
+              <w:t>Y luego q</w:t>
+            </w:r>
+            <w:r>
+              <w:rPr>
+                <w:rFonts w:ascii="Arial" w:hAnsi="Arial"/>
+                <w:color w:val="FF0000"/>
+                <w:sz w:val="24"/>
+              </w:rPr>
+              <w:t xml:space="preserve"> tiene q volver a cual paso</w:t>
+            </w:r>
+            <w:proofErr w:type="gramStart"/>
+            <w:r>
+              <w:rPr>
+                <w:rFonts w:ascii="Arial" w:hAnsi="Arial"/>
+                <w:color w:val="FF0000"/>
+                <w:sz w:val="24"/>
+              </w:rPr>
+              <w:t>??</w:t>
+            </w:r>
+            <w:r>
+              <w:rPr>
+                <w:rFonts w:ascii="Arial" w:hAnsi="Arial"/>
+                <w:sz w:val="24"/>
+              </w:rPr>
+              <w:t>.</w:t>
+            </w:r>
+            <w:proofErr w:type="gramEnd"/>
           </w:p>
         </w:tc>
       </w:tr>
@@ -1666,8 +1719,6 @@
           <w:sz w:val="28"/>
         </w:rPr>
       </w:pPr>
-      <w:bookmarkStart w:id="0" w:name="_GoBack"/>
-      <w:bookmarkEnd w:id="0"/>
       <w:r>
         <w:rPr>
           <w:rFonts w:ascii="Arial" w:hAnsi="Arial"/>
@@ -1895,6 +1946,41 @@
       </w:r>
     </w:p>
     <w:p/>
+    <w:p>
+      <w:pPr>
+        <w:rPr>
+          <w:color w:val="FF0000"/>
+        </w:rPr>
+      </w:pPr>
+      <w:r>
+        <w:rPr>
+          <w:color w:val="FF0000"/>
+        </w:rPr>
+        <w:t>Diagrama</w:t>
+      </w:r>
+      <w:proofErr w:type="gramStart"/>
+      <w:r>
+        <w:rPr>
+          <w:color w:val="FF0000"/>
+        </w:rPr>
+        <w:t>?????</w:t>
+      </w:r>
+      <w:proofErr w:type="gramEnd"/>
+      <w:r>
+        <w:rPr>
+          <w:color w:val="FF0000"/>
+        </w:rPr>
+        <w:t>’’’</w:t>
+      </w:r>
+      <w:bookmarkStart w:id="0" w:name="_GoBack"/>
+      <w:bookmarkEnd w:id="0"/>
+      <w:r>
+        <w:rPr>
+          <w:color w:val="FF0000"/>
+        </w:rPr>
+        <w:t xml:space="preserve"> </w:t>
+      </w:r>
+    </w:p>
     <w:sectPr>
       <w:headerReference w:type="default" r:id="rId7"/>
       <w:pgSz w:w="11906" w:h="16838"/>

--- a/Doc-SW/Requerimeintos Textuales/Agregar Proovedor.docx
+++ b/Doc-SW/Requerimeintos Textuales/Agregar Proovedor.docx
@@ -357,7 +357,6 @@
       <w:r>
         <w:rPr>
           <w:rFonts w:ascii="Arial" w:hAnsi="Arial"/>
-          <w:color w:val="FF0000"/>
           <w:sz w:val="24"/>
         </w:rPr>
         <w:t xml:space="preserve">. </w:t>
@@ -365,41 +364,61 @@
       <w:r>
         <w:rPr>
           <w:rFonts w:ascii="Arial" w:hAnsi="Arial"/>
-          <w:color w:val="FF0000"/>
-          <w:sz w:val="24"/>
-        </w:rPr>
-        <w:t>Usuario</w:t>
-      </w:r>
-      <w:r>
-        <w:rPr>
-          <w:rFonts w:ascii="Arial" w:hAnsi="Arial"/>
-          <w:color w:val="FF0000"/>
-          <w:sz w:val="24"/>
-        </w:rPr>
-        <w:t xml:space="preserve"> (Administrador). Solo un </w:t>
-      </w:r>
-      <w:r>
-        <w:rPr>
-          <w:rFonts w:ascii="Arial" w:hAnsi="Arial"/>
-          <w:color w:val="FF0000"/>
-          <w:sz w:val="24"/>
-        </w:rPr>
-        <w:t>usuario</w:t>
-      </w:r>
-      <w:r>
-        <w:rPr>
-          <w:rFonts w:ascii="Arial" w:hAnsi="Arial"/>
-          <w:color w:val="FF0000"/>
-          <w:sz w:val="24"/>
-        </w:rPr>
-        <w:t xml:space="preserve"> podrán agregar otro, para ello tendrá que ir al módulo productos </w:t>
-      </w:r>
-      <w:r>
-        <w:rPr>
-          <w:rFonts w:ascii="Arial" w:hAnsi="Arial"/>
-          <w:sz w:val="24"/>
-        </w:rPr>
-        <w:t>y elegir la opción “</w:t>
+          <w:sz w:val="24"/>
+        </w:rPr>
+        <w:t>Administrador</w:t>
+      </w:r>
+      <w:r>
+        <w:rPr>
+          <w:rFonts w:ascii="Arial" w:hAnsi="Arial"/>
+          <w:sz w:val="24"/>
+        </w:rPr>
+        <w:t xml:space="preserve">. Solo un </w:t>
+      </w:r>
+      <w:r>
+        <w:rPr>
+          <w:rFonts w:ascii="Arial" w:hAnsi="Arial"/>
+          <w:sz w:val="24"/>
+          <w:lang w:val="es-419"/>
+        </w:rPr>
+        <w:t>administrador</w:t>
+      </w:r>
+      <w:r>
+        <w:rPr>
+          <w:rFonts w:ascii="Arial" w:hAnsi="Arial"/>
+          <w:sz w:val="24"/>
+        </w:rPr>
+        <w:t xml:space="preserve"> podrá agregar </w:t>
+      </w:r>
+      <w:r>
+        <w:rPr>
+          <w:rFonts w:ascii="Arial" w:hAnsi="Arial"/>
+          <w:sz w:val="24"/>
+          <w:lang w:val="es-419"/>
+        </w:rPr>
+        <w:t>a un proveedor</w:t>
+      </w:r>
+      <w:r>
+        <w:rPr>
+          <w:rFonts w:ascii="Arial" w:hAnsi="Arial"/>
+          <w:sz w:val="24"/>
+        </w:rPr>
+        <w:t xml:space="preserve">, para ello tendrá que ir al módulo </w:t>
+      </w:r>
+      <w:r>
+        <w:rPr>
+          <w:rFonts w:ascii="Arial" w:hAnsi="Arial"/>
+          <w:sz w:val="24"/>
+          <w:lang w:val="es-419"/>
+        </w:rPr>
+        <w:t>proveedor</w:t>
+      </w:r>
+      <w:r>
+        <w:rPr>
+          <w:rFonts w:ascii="Arial" w:hAnsi="Arial"/>
+          <w:sz w:val="24"/>
+        </w:rPr>
+        <w:t xml:space="preserve"> y elegir la opción “</w:t>
       </w:r>
       <w:r>
         <w:rPr>
@@ -422,15 +441,15 @@
           <w:rFonts w:ascii="Arial" w:hAnsi="Arial"/>
           <w:sz w:val="24"/>
         </w:rPr>
-        <w:t xml:space="preserve">“. Luego se desplegará un formulario que deberá ser llenado con la información </w:t>
-      </w:r>
-      <w:r>
-        <w:rPr>
-          <w:rFonts w:ascii="Arial" w:hAnsi="Arial"/>
-          <w:color w:val="FF0000"/>
-          <w:sz w:val="24"/>
-        </w:rPr>
-        <w:t>del nuevo producto</w:t>
+        <w:t xml:space="preserve">“. Luego se desplegará un formulario que deberá ser llenado con la información del nuevo </w:t>
+      </w:r>
+      <w:r>
+        <w:rPr>
+          <w:rFonts w:ascii="Arial" w:hAnsi="Arial"/>
+          <w:sz w:val="24"/>
+          <w:lang w:val="es-419"/>
+        </w:rPr>
+        <w:t>proveedor</w:t>
       </w:r>
       <w:r>
         <w:rPr>
@@ -568,14 +587,12 @@
         <w:jc w:val="both"/>
         <w:rPr>
           <w:rFonts w:ascii="Arial" w:hAnsi="Arial"/>
-          <w:color w:val="FF0000"/>
-          <w:sz w:val="24"/>
-        </w:rPr>
-      </w:pPr>
-      <w:r>
-        <w:rPr>
-          <w:rFonts w:ascii="Arial" w:hAnsi="Arial"/>
-          <w:color w:val="FF0000"/>
+          <w:sz w:val="24"/>
+        </w:rPr>
+      </w:pPr>
+      <w:r>
+        <w:rPr>
+          <w:rFonts w:ascii="Arial" w:hAnsi="Arial"/>
           <w:sz w:val="24"/>
         </w:rPr>
         <w:t xml:space="preserve">El </w:t>
@@ -583,7 +600,6 @@
       <w:r>
         <w:rPr>
           <w:rFonts w:ascii="Arial" w:hAnsi="Arial"/>
-          <w:color w:val="FF0000"/>
           <w:sz w:val="24"/>
         </w:rPr>
         <w:t>proveedor</w:t>
@@ -591,7 +607,6 @@
       <w:r>
         <w:rPr>
           <w:rFonts w:ascii="Arial" w:hAnsi="Arial"/>
-          <w:color w:val="FF0000"/>
           <w:sz w:val="24"/>
         </w:rPr>
         <w:t xml:space="preserve"> se agrega. </w:t>
@@ -662,14 +677,12 @@
         <w:jc w:val="both"/>
         <w:rPr>
           <w:rFonts w:ascii="Arial" w:hAnsi="Arial"/>
-          <w:color w:val="FF0000"/>
-          <w:sz w:val="24"/>
-        </w:rPr>
-      </w:pPr>
-      <w:r>
-        <w:rPr>
-          <w:rFonts w:ascii="Arial" w:hAnsi="Arial"/>
-          <w:color w:val="FF0000"/>
+          <w:sz w:val="24"/>
+        </w:rPr>
+      </w:pPr>
+      <w:r>
+        <w:rPr>
+          <w:rFonts w:ascii="Arial" w:hAnsi="Arial"/>
           <w:sz w:val="24"/>
         </w:rPr>
         <w:t xml:space="preserve">El Sistema muestra un mensaje de Afirmación “Se ha </w:t>
@@ -677,7 +690,6 @@
       <w:r>
         <w:rPr>
           <w:rFonts w:ascii="Arial" w:hAnsi="Arial"/>
-          <w:color w:val="FF0000"/>
           <w:sz w:val="24"/>
         </w:rPr>
         <w:t>creado</w:t>
@@ -685,7 +697,6 @@
       <w:r>
         <w:rPr>
           <w:rFonts w:ascii="Arial" w:hAnsi="Arial"/>
-          <w:color w:val="FF0000"/>
           <w:sz w:val="24"/>
         </w:rPr>
         <w:t xml:space="preserve"> un nuevo  </w:t>
@@ -693,7 +704,6 @@
       <w:r>
         <w:rPr>
           <w:rFonts w:ascii="Arial" w:hAnsi="Arial"/>
-          <w:color w:val="FF0000"/>
           <w:sz w:val="24"/>
         </w:rPr>
         <w:t>proveedor</w:t>
@@ -701,7 +711,6 @@
       <w:r>
         <w:rPr>
           <w:rFonts w:ascii="Arial" w:hAnsi="Arial"/>
-          <w:color w:val="FF0000"/>
           <w:sz w:val="24"/>
         </w:rPr>
         <w:t xml:space="preserve"> y mostrará el Nombre”.</w:t>
@@ -1640,6 +1649,7 @@
               <w:rPr>
                 <w:rFonts w:ascii="Arial" w:hAnsi="Arial"/>
                 <w:sz w:val="24"/>
+                <w:lang w:val="es-419"/>
               </w:rPr>
             </w:pPr>
             <w:r>
@@ -1659,36 +1669,18 @@
             <w:r>
               <w:rPr>
                 <w:rFonts w:ascii="Arial" w:hAnsi="Arial"/>
-                <w:color w:val="FF0000"/>
-                <w:sz w:val="24"/>
-              </w:rPr>
-              <w:t>Y luego q</w:t>
-            </w:r>
-            <w:r>
-              <w:rPr>
-                <w:rFonts w:ascii="Arial" w:hAnsi="Arial"/>
-                <w:color w:val="FF0000"/>
-                <w:sz w:val="24"/>
-              </w:rPr>
-              <w:t xml:space="preserve"> tiene q volver a cual paso</w:t>
-            </w:r>
-            <w:proofErr w:type="gramStart"/>
-            <w:r>
-              <w:rPr>
-                <w:rFonts w:ascii="Arial" w:hAnsi="Arial"/>
-                <w:color w:val="FF0000"/>
-                <w:sz w:val="24"/>
-              </w:rPr>
-              <w:t>??</w:t>
-            </w:r>
-            <w:r>
-              <w:rPr>
-                <w:rFonts w:ascii="Arial" w:hAnsi="Arial"/>
-                <w:sz w:val="24"/>
-              </w:rPr>
-              <w:t>.</w:t>
-            </w:r>
-            <w:proofErr w:type="gramEnd"/>
+                <w:sz w:val="24"/>
+              </w:rPr>
+              <w:t xml:space="preserve">Y luego q tiene q volver </w:t>
+            </w:r>
+            <w:r>
+              <w:rPr>
+                <w:rFonts w:ascii="Arial" w:hAnsi="Arial"/>
+                <w:sz w:val="24"/>
+                <w:lang w:val="es-419"/>
+              </w:rPr>
+              <w:t>a la pantalla de proveedor.</w:t>
+            </w:r>
           </w:p>
         </w:tc>
       </w:tr>
@@ -1945,44 +1937,81 @@
         <w:t>.</w:t>
       </w:r>
     </w:p>
-    <w:p/>
-    <w:p>
-      <w:pPr>
-        <w:rPr>
+    <w:p>
+      <w:r>
+        <w:rPr>
+          <w:noProof/>
           <w:color w:val="FF0000"/>
-        </w:rPr>
-      </w:pPr>
-      <w:r>
+          <w:lang w:val="es-ES"/>
+        </w:rPr>
+        <w:drawing>
+          <wp:anchor distT="0" distB="0" distL="114300" distR="114300" simplePos="0" relativeHeight="251658240" behindDoc="0" locked="0" layoutInCell="1" allowOverlap="1" wp14:anchorId="58B957A6" wp14:editId="59646ED8">
+            <wp:simplePos x="0" y="0"/>
+            <wp:positionH relativeFrom="margin">
+              <wp:posOffset>-375285</wp:posOffset>
+            </wp:positionH>
+            <wp:positionV relativeFrom="paragraph">
+              <wp:posOffset>247015</wp:posOffset>
+            </wp:positionV>
+            <wp:extent cx="6372225" cy="3005455"/>
+            <wp:effectExtent l="0" t="0" r="9525" b="4445"/>
+            <wp:wrapSquare wrapText="bothSides"/>
+            <wp:docPr id="1" name="Imagen 1"/>
+            <wp:cNvGraphicFramePr>
+              <a:graphicFrameLocks xmlns:a="http://schemas.openxmlformats.org/drawingml/2006/main" noChangeAspect="1"/>
+            </wp:cNvGraphicFramePr>
+            <a:graphic xmlns:a="http://schemas.openxmlformats.org/drawingml/2006/main">
+              <a:graphicData uri="http://schemas.openxmlformats.org/drawingml/2006/picture">
+                <pic:pic xmlns:pic="http://schemas.openxmlformats.org/drawingml/2006/picture">
+                  <pic:nvPicPr>
+                    <pic:cNvPr id="1" name="Agregar proveedor.JPG"/>
+                    <pic:cNvPicPr/>
+                  </pic:nvPicPr>
+                  <pic:blipFill>
+                    <a:blip r:embed="rId7">
+                      <a:extLst>
+                        <a:ext uri="{28A0092B-C50C-407E-A947-70E740481C1C}">
+                          <a14:useLocalDpi xmlns:a14="http://schemas.microsoft.com/office/drawing/2010/main" val="0"/>
+                        </a:ext>
+                      </a:extLst>
+                    </a:blip>
+                    <a:stretch>
+                      <a:fillRect/>
+                    </a:stretch>
+                  </pic:blipFill>
+                  <pic:spPr>
+                    <a:xfrm>
+                      <a:off x="0" y="0"/>
+                      <a:ext cx="6372225" cy="3005455"/>
+                    </a:xfrm>
+                    <a:prstGeom prst="rect">
+                      <a:avLst/>
+                    </a:prstGeom>
+                  </pic:spPr>
+                </pic:pic>
+              </a:graphicData>
+            </a:graphic>
+            <wp14:sizeRelH relativeFrom="page">
+              <wp14:pctWidth>0</wp14:pctWidth>
+            </wp14:sizeRelH>
+            <wp14:sizeRelV relativeFrom="page">
+              <wp14:pctHeight>0</wp14:pctHeight>
+            </wp14:sizeRelV>
+          </wp:anchor>
+        </w:drawing>
+      </w:r>
+    </w:p>
+    <w:p>
+      <w:pPr>
         <w:rPr>
           <w:color w:val="FF0000"/>
         </w:rPr>
-        <w:t>Diagrama</w:t>
-      </w:r>
-      <w:proofErr w:type="gramStart"/>
-      <w:r>
-        <w:rPr>
-          <w:color w:val="FF0000"/>
-        </w:rPr>
-        <w:t>?????</w:t>
-      </w:r>
-      <w:proofErr w:type="gramEnd"/>
-      <w:r>
-        <w:rPr>
-          <w:color w:val="FF0000"/>
-        </w:rPr>
-        <w:t>’’’</w:t>
-      </w:r>
+      </w:pPr>
       <w:bookmarkStart w:id="0" w:name="_GoBack"/>
       <w:bookmarkEnd w:id="0"/>
-      <w:r>
-        <w:rPr>
-          <w:color w:val="FF0000"/>
-        </w:rPr>
-        <w:t xml:space="preserve"> </w:t>
-      </w:r>
     </w:p>
     <w:sectPr>
-      <w:headerReference w:type="default" r:id="rId7"/>
+      <w:headerReference w:type="default" r:id="rId8"/>
       <w:pgSz w:w="11906" w:h="16838"/>
       <w:pgMar w:top="1417" w:right="1701" w:bottom="1417" w:left="1701" w:header="708" w:footer="708" w:gutter="0"/>
       <w:cols w:space="708"/>
